--- a/2020_Budai_Rukai/Lavakaw/2020052902.docx
+++ b/2020_Budai_Rukai/Lavakaw/2020052902.docx
@@ -1424,7 +1424,19 @@
         <w:rPr>
           <w:rFonts w:ascii="Times New Roman" w:eastAsiaTheme="majorEastAsia" w:hAnsi="Times New Roman" w:cs="Times New Roman"/>
         </w:rPr>
-        <w:t xml:space="preserve">  ?-teach-RED-NMLZ</w:t>
+        <w:t xml:space="preserve">  </w:t>
+      </w:r>
+      <w:r>
+        <w:rPr>
+          <w:rFonts w:ascii="Times New Roman" w:eastAsiaTheme="majorEastAsia" w:hAnsi="Times New Roman" w:cs="Times New Roman"/>
+        </w:rPr>
+        <w:t>specialty</w:t>
+      </w:r>
+      <w:r>
+        <w:rPr>
+          <w:rFonts w:ascii="Times New Roman" w:eastAsiaTheme="majorEastAsia" w:hAnsi="Times New Roman" w:cs="Times New Roman"/>
+        </w:rPr>
+        <w:t>-teach-RED-NMLZ</w:t>
       </w:r>
     </w:p>
     <w:p>
@@ -1513,7 +1525,19 @@
         <w:rPr>
           <w:rFonts w:ascii="Times New Roman" w:eastAsiaTheme="majorEastAsia" w:hAnsi="Times New Roman" w:cs="Times New Roman" w:hint="eastAsia"/>
         </w:rPr>
-        <w:t xml:space="preserve">  ?-</w:t>
+        <w:t xml:space="preserve">  </w:t>
+      </w:r>
+      <w:r>
+        <w:rPr>
+          <w:rFonts w:ascii="Times New Roman" w:eastAsiaTheme="majorEastAsia" w:hAnsi="Times New Roman" w:cs="Times New Roman" w:hint="eastAsia"/>
+        </w:rPr>
+        <w:t>專門</w:t>
+      </w:r>
+      <w:r>
+        <w:rPr>
+          <w:rFonts w:ascii="Times New Roman" w:eastAsiaTheme="majorEastAsia" w:hAnsi="Times New Roman" w:cs="Times New Roman" w:hint="eastAsia"/>
+        </w:rPr>
+        <w:t>-</w:t>
       </w:r>
       <w:r>
         <w:rPr>
@@ -1615,6 +1639,8 @@
         </w:rPr>
         <w:t>經過教室。</w:t>
       </w:r>
+      <w:bookmarkStart w:id="0" w:name="_GoBack"/>
+      <w:bookmarkEnd w:id="0"/>
     </w:p>
     <w:p>
       <w:pPr>
@@ -2203,7 +2229,7 @@
           <w:szCs w:val="24"/>
         </w:rPr>
       </w:pPr>
-      <w:bookmarkStart w:id="0" w:name="_Hlk41642431"/>
+      <w:bookmarkStart w:id="1" w:name="_Hlk41642431"/>
       <w:r>
         <w:rPr>
           <w:rFonts w:ascii="Times New Roman" w:eastAsiaTheme="majorEastAsia" w:hAnsi="Times New Roman" w:cs="Times New Roman"/>
@@ -2228,7 +2254,7 @@
         </w:rPr>
         <w:t>走過那間房子。</w:t>
       </w:r>
-      <w:bookmarkEnd w:id="0"/>
+      <w:bookmarkEnd w:id="1"/>
     </w:p>
     <w:p>
       <w:pPr>
@@ -9054,13 +9080,7 @@
         <w:rPr>
           <w:rFonts w:ascii="Times New Roman" w:eastAsiaTheme="majorEastAsia" w:hAnsi="Times New Roman" w:cs="Times New Roman" w:hint="eastAsia"/>
         </w:rPr>
-        <w:t>「來」變成</w:t>
-      </w:r>
-      <w:r>
-        <w:rPr>
-          <w:rFonts w:ascii="Times New Roman" w:eastAsiaTheme="majorEastAsia" w:hAnsi="Times New Roman" w:cs="Times New Roman" w:hint="eastAsia"/>
-        </w:rPr>
-        <w:t>「騙來」</w:t>
+        <w:t>「來」變成「騙來」</w:t>
       </w:r>
       <w:r>
         <w:rPr>
@@ -9068,8 +9088,6 @@
         </w:rPr>
         <w:t xml:space="preserve">: </w:t>
       </w:r>
-      <w:bookmarkStart w:id="1" w:name="_GoBack"/>
-      <w:bookmarkEnd w:id="1"/>
       <w:r>
         <w:rPr>
           <w:rFonts w:ascii="Times New Roman" w:hAnsi="Times New Roman" w:cs="Times New Roman"/>
@@ -12090,7 +12108,7 @@
 </file>
 
 <file path=customXml/itemProps1.xml><?xml version="1.0" encoding="utf-8"?>
-<ds:datastoreItem xmlns:ds="http://schemas.openxmlformats.org/officeDocument/2006/customXml" ds:itemID="{FB43573A-DA46-439F-8FB2-74E8140FCCD7}">
+<ds:datastoreItem xmlns:ds="http://schemas.openxmlformats.org/officeDocument/2006/customXml" ds:itemID="{259B541A-1597-4EFF-A254-B782DD5260D5}">
   <ds:schemaRefs>
     <ds:schemaRef ds:uri="http://schemas.openxmlformats.org/officeDocument/2006/bibliography"/>
   </ds:schemaRefs>

--- a/2020_Budai_Rukai/Lavakaw/2020052902.docx
+++ b/2020_Budai_Rukai/Lavakaw/2020052902.docx
@@ -117,6 +117,18 @@
       </w:r>
       <w:r>
         <w:rPr>
+          <w:rFonts w:ascii="Times New Roman" w:eastAsiaTheme="majorEastAsia" w:hAnsi="Times New Roman" w:cs="Times New Roman" w:hint="eastAsia"/>
+        </w:rPr>
+        <w:t>,</w:t>
+      </w:r>
+      <w:r>
+        <w:rPr>
+          <w:rFonts w:ascii="Times New Roman" w:eastAsiaTheme="majorEastAsia" w:hAnsi="Times New Roman" w:cs="Times New Roman"/>
+        </w:rPr>
+        <w:t xml:space="preserve"> M,</w:t>
+      </w:r>
+      <w:r>
+        <w:rPr>
           <w:rFonts w:ascii="Times New Roman" w:eastAsiaTheme="majorEastAsia" w:hAnsi="Times New Roman" w:cs="Times New Roman"/>
         </w:rPr>
         <w:t xml:space="preserve"> </w:t>
@@ -211,13 +223,19 @@
         <w:rPr>
           <w:rFonts w:ascii="Times New Roman" w:eastAsiaTheme="majorEastAsia" w:hAnsi="Times New Roman" w:cs="Times New Roman"/>
         </w:rPr>
-        <w:t>2020-05-</w:t>
-      </w:r>
-      <w:r>
-        <w:rPr>
-          <w:rFonts w:ascii="Times New Roman" w:eastAsiaTheme="majorEastAsia" w:hAnsi="Times New Roman" w:cs="Times New Roman"/>
-        </w:rPr>
-        <w:t>30</w:t>
+        <w:t>2020-0</w:t>
+      </w:r>
+      <w:r>
+        <w:rPr>
+          <w:rFonts w:ascii="Times New Roman" w:eastAsiaTheme="majorEastAsia" w:hAnsi="Times New Roman" w:cs="Times New Roman" w:hint="eastAsia"/>
+        </w:rPr>
+        <w:t>6</w:t>
+      </w:r>
+      <w:r>
+        <w:rPr>
+          <w:rFonts w:ascii="Times New Roman" w:eastAsiaTheme="majorEastAsia" w:hAnsi="Times New Roman" w:cs="Times New Roman"/>
+        </w:rPr>
+        <w:t>-04</w:t>
       </w:r>
     </w:p>
     <w:p>
@@ -1639,8 +1657,6 @@
         </w:rPr>
         <w:t>經過教室。</w:t>
       </w:r>
-      <w:bookmarkStart w:id="0" w:name="_GoBack"/>
-      <w:bookmarkEnd w:id="0"/>
     </w:p>
     <w:p>
       <w:pPr>
@@ -2229,7 +2245,7 @@
           <w:szCs w:val="24"/>
         </w:rPr>
       </w:pPr>
-      <w:bookmarkStart w:id="1" w:name="_Hlk41642431"/>
+      <w:bookmarkStart w:id="0" w:name="_Hlk41642431"/>
       <w:r>
         <w:rPr>
           <w:rFonts w:ascii="Times New Roman" w:eastAsiaTheme="majorEastAsia" w:hAnsi="Times New Roman" w:cs="Times New Roman"/>
@@ -2254,7 +2270,7 @@
         </w:rPr>
         <w:t>走過那間房子。</w:t>
       </w:r>
-      <w:bookmarkEnd w:id="1"/>
+      <w:bookmarkEnd w:id="0"/>
     </w:p>
     <w:p>
       <w:pPr>
@@ -4299,6 +4315,7 @@
           <w:rFonts w:ascii="Times New Roman" w:eastAsiaTheme="majorEastAsia" w:hAnsi="Times New Roman" w:cs="Times New Roman"/>
         </w:rPr>
       </w:pPr>
+      <w:bookmarkStart w:id="1" w:name="_GoBack"/>
       <w:r>
         <w:rPr>
           <w:rFonts w:ascii="Times New Roman" w:eastAsiaTheme="majorEastAsia" w:hAnsi="Times New Roman" w:cs="Times New Roman" w:hint="eastAsia"/>
@@ -4344,6 +4361,7 @@
         <w:t xml:space="preserve"> (going to the tribe)</w:t>
       </w:r>
     </w:p>
+    <w:bookmarkEnd w:id="1"/>
     <w:p>
       <w:pPr>
         <w:rPr>
@@ -5153,7 +5171,7 @@
         <w:rPr>
           <w:rFonts w:ascii="Times New Roman" w:eastAsiaTheme="majorEastAsia" w:hAnsi="Times New Roman" w:cs="Times New Roman" w:hint="eastAsia"/>
         </w:rPr>
-        <w:t xml:space="preserve">    OBL </w:t>
+        <w:t xml:space="preserve"> OBL </w:t>
       </w:r>
       <w:r>
         <w:rPr>
@@ -12108,7 +12126,7 @@
 </file>
 
 <file path=customXml/itemProps1.xml><?xml version="1.0" encoding="utf-8"?>
-<ds:datastoreItem xmlns:ds="http://schemas.openxmlformats.org/officeDocument/2006/customXml" ds:itemID="{259B541A-1597-4EFF-A254-B782DD5260D5}">
+<ds:datastoreItem xmlns:ds="http://schemas.openxmlformats.org/officeDocument/2006/customXml" ds:itemID="{72469740-505B-43AB-BD1C-3D11B0C07F6E}">
   <ds:schemaRefs>
     <ds:schemaRef ds:uri="http://schemas.openxmlformats.org/officeDocument/2006/bibliography"/>
   </ds:schemaRefs>

--- a/2020_Budai_Rukai/Lavakaw/2020052902.docx
+++ b/2020_Budai_Rukai/Lavakaw/2020052902.docx
@@ -3270,11 +3270,446 @@
         <w:t xml:space="preserve">   </w:t>
       </w:r>
       <w:proofErr w:type="spellStart"/>
+      <w:r>
+        <w:rPr>
+          <w:rFonts w:ascii="Times New Roman" w:eastAsiaTheme="majorEastAsia" w:hAnsi="Times New Roman" w:cs="Times New Roman"/>
+        </w:rPr>
+        <w:t>l</w:t>
+      </w:r>
+      <w:r>
+        <w:rPr>
+          <w:rFonts w:ascii="Times New Roman" w:eastAsiaTheme="majorEastAsia" w:hAnsi="Times New Roman" w:cs="Times New Roman"/>
+        </w:rPr>
+        <w:t>r</w:t>
+      </w:r>
+      <w:r>
+        <w:rPr>
+          <w:rFonts w:ascii="Times New Roman" w:eastAsiaTheme="majorEastAsia" w:hAnsi="Times New Roman" w:cs="Times New Roman"/>
+        </w:rPr>
+        <w:t>i</w:t>
+      </w:r>
+      <w:r>
+        <w:rPr>
+          <w:rFonts w:ascii="Times New Roman" w:eastAsiaTheme="majorEastAsia" w:hAnsi="Times New Roman" w:cs="Times New Roman"/>
+        </w:rPr>
+        <w:t>b</w:t>
+      </w:r>
+      <w:r>
+        <w:rPr>
+          <w:rFonts w:ascii="Times New Roman" w:eastAsiaTheme="majorEastAsia" w:hAnsi="Times New Roman" w:cs="Times New Roman"/>
+        </w:rPr>
+        <w:t>ate</w:t>
+      </w:r>
+      <w:proofErr w:type="spellEnd"/>
+      <w:r>
+        <w:rPr>
+          <w:rFonts w:ascii="Times New Roman" w:eastAsiaTheme="majorEastAsia" w:hAnsi="Times New Roman" w:cs="Times New Roman"/>
+        </w:rPr>
+        <w:t xml:space="preserve"> </w:t>
+      </w:r>
+      <w:r>
+        <w:rPr>
+          <w:rFonts w:ascii="Times New Roman" w:eastAsiaTheme="majorEastAsia" w:hAnsi="Times New Roman" w:cs="Times New Roman"/>
+        </w:rPr>
+        <w:t xml:space="preserve"> </w:t>
+      </w:r>
+      <w:proofErr w:type="spellStart"/>
+      <w:r>
+        <w:rPr>
+          <w:rFonts w:ascii="Times New Roman" w:eastAsiaTheme="majorEastAsia" w:hAnsi="Times New Roman" w:cs="Times New Roman"/>
+        </w:rPr>
+        <w:t>ki</w:t>
+      </w:r>
+      <w:proofErr w:type="spellEnd"/>
+      <w:r>
+        <w:rPr>
+          <w:rFonts w:ascii="Times New Roman" w:eastAsiaTheme="majorEastAsia" w:hAnsi="Times New Roman" w:cs="Times New Roman"/>
+        </w:rPr>
+        <w:t xml:space="preserve"> </w:t>
+      </w:r>
+      <w:r>
+        <w:rPr>
+          <w:rFonts w:ascii="Times New Roman" w:eastAsiaTheme="majorEastAsia" w:hAnsi="Times New Roman" w:cs="Times New Roman"/>
+        </w:rPr>
+        <w:t xml:space="preserve">   </w:t>
+      </w:r>
+      <w:proofErr w:type="spellStart"/>
+      <w:r>
+        <w:rPr>
+          <w:rFonts w:ascii="Times New Roman" w:eastAsiaTheme="majorEastAsia" w:hAnsi="Times New Roman" w:cs="Times New Roman"/>
+        </w:rPr>
+        <w:t>emeeme</w:t>
+      </w:r>
+      <w:bookmarkStart w:id="1" w:name="_GoBack"/>
+      <w:bookmarkEnd w:id="1"/>
+      <w:proofErr w:type="spellEnd"/>
+    </w:p>
+    <w:p>
+      <w:pPr>
+        <w:rPr>
+          <w:rFonts w:ascii="Times New Roman" w:eastAsiaTheme="majorEastAsia" w:hAnsi="Times New Roman" w:cs="Times New Roman"/>
+        </w:rPr>
+      </w:pPr>
+      <w:r>
+        <w:rPr>
+          <w:rFonts w:ascii="Times New Roman" w:eastAsiaTheme="majorEastAsia" w:hAnsi="Times New Roman" w:cs="Times New Roman"/>
+        </w:rPr>
+        <w:t xml:space="preserve">This </w:t>
+      </w:r>
       <w:proofErr w:type="gramStart"/>
       <w:r>
         <w:rPr>
           <w:rFonts w:ascii="Times New Roman" w:eastAsiaTheme="majorEastAsia" w:hAnsi="Times New Roman" w:cs="Times New Roman"/>
         </w:rPr>
+        <w:t xml:space="preserve">eagle  </w:t>
+      </w:r>
+      <w:proofErr w:type="spellStart"/>
+      <w:r>
+        <w:rPr>
+          <w:rFonts w:ascii="Times New Roman" w:eastAsiaTheme="majorEastAsia" w:hAnsi="Times New Roman" w:cs="Times New Roman"/>
+        </w:rPr>
+        <w:t>action</w:t>
+      </w:r>
+      <w:proofErr w:type="gramEnd"/>
+      <w:r>
+        <w:rPr>
+          <w:rFonts w:ascii="Times New Roman" w:eastAsiaTheme="majorEastAsia" w:hAnsi="Times New Roman" w:cs="Times New Roman"/>
+        </w:rPr>
+        <w:t>.with.direction</w:t>
+      </w:r>
+      <w:proofErr w:type="spellEnd"/>
+      <w:r>
+        <w:rPr>
+          <w:rFonts w:ascii="Times New Roman" w:eastAsiaTheme="majorEastAsia" w:hAnsi="Times New Roman" w:cs="Times New Roman"/>
+        </w:rPr>
+        <w:t>-RLS-</w:t>
+      </w:r>
+      <w:r>
+        <w:rPr>
+          <w:rFonts w:ascii="Times New Roman" w:eastAsiaTheme="majorEastAsia" w:hAnsi="Times New Roman" w:cs="Times New Roman"/>
+        </w:rPr>
+        <w:t xml:space="preserve">fly   and  pass   </w:t>
+      </w:r>
+      <w:r>
+        <w:rPr>
+          <w:rFonts w:ascii="Times New Roman" w:eastAsiaTheme="majorEastAsia" w:hAnsi="Times New Roman" w:cs="Times New Roman"/>
+        </w:rPr>
+        <w:t xml:space="preserve"> </w:t>
+      </w:r>
+      <w:r>
+        <w:rPr>
+          <w:rFonts w:ascii="Times New Roman" w:eastAsiaTheme="majorEastAsia" w:hAnsi="Times New Roman" w:cs="Times New Roman"/>
+        </w:rPr>
+        <w:t>OBL  cloud</w:t>
+      </w:r>
+    </w:p>
+    <w:p>
+      <w:pPr>
+        <w:rPr>
+          <w:rFonts w:ascii="Times New Roman" w:eastAsiaTheme="majorEastAsia" w:hAnsi="Times New Roman" w:cs="Times New Roman"/>
+        </w:rPr>
+      </w:pPr>
+      <w:r>
+        <w:rPr>
+          <w:rFonts w:ascii="Times New Roman" w:eastAsiaTheme="majorEastAsia" w:hAnsi="Times New Roman" w:cs="Times New Roman" w:hint="eastAsia"/>
+        </w:rPr>
+        <w:t>這</w:t>
+      </w:r>
+      <w:r>
+        <w:rPr>
+          <w:rFonts w:ascii="Times New Roman" w:eastAsiaTheme="majorEastAsia" w:hAnsi="Times New Roman" w:cs="Times New Roman" w:hint="eastAsia"/>
+        </w:rPr>
+        <w:t xml:space="preserve">  </w:t>
+      </w:r>
+      <w:r>
+        <w:rPr>
+          <w:rFonts w:ascii="Times New Roman" w:eastAsiaTheme="majorEastAsia" w:hAnsi="Times New Roman" w:cs="Times New Roman" w:hint="eastAsia"/>
+        </w:rPr>
+        <w:t>老鷹</w:t>
+      </w:r>
+      <w:r>
+        <w:rPr>
+          <w:rFonts w:ascii="Times New Roman" w:eastAsiaTheme="majorEastAsia" w:hAnsi="Times New Roman" w:cs="Times New Roman" w:hint="eastAsia"/>
+        </w:rPr>
+        <w:t xml:space="preserve">  </w:t>
+      </w:r>
+      <w:r>
+        <w:rPr>
+          <w:rFonts w:ascii="Times New Roman" w:eastAsiaTheme="majorEastAsia" w:hAnsi="Times New Roman" w:cs="Times New Roman" w:hint="eastAsia"/>
+        </w:rPr>
+        <w:t>以某方向做某動作</w:t>
+      </w:r>
+      <w:r>
+        <w:rPr>
+          <w:rFonts w:ascii="Times New Roman" w:eastAsiaTheme="majorEastAsia" w:hAnsi="Times New Roman" w:cs="Times New Roman" w:hint="eastAsia"/>
+        </w:rPr>
+        <w:t>-</w:t>
+      </w:r>
+      <w:r>
+        <w:rPr>
+          <w:rFonts w:ascii="Times New Roman" w:eastAsiaTheme="majorEastAsia" w:hAnsi="Times New Roman" w:cs="Times New Roman" w:hint="eastAsia"/>
+        </w:rPr>
+        <w:t>實現</w:t>
+      </w:r>
+      <w:r>
+        <w:rPr>
+          <w:rFonts w:ascii="Times New Roman" w:eastAsiaTheme="majorEastAsia" w:hAnsi="Times New Roman" w:cs="Times New Roman" w:hint="eastAsia"/>
+        </w:rPr>
+        <w:t>-</w:t>
+      </w:r>
+      <w:r>
+        <w:rPr>
+          <w:rFonts w:ascii="Times New Roman" w:eastAsiaTheme="majorEastAsia" w:hAnsi="Times New Roman" w:cs="Times New Roman" w:hint="eastAsia"/>
+        </w:rPr>
+        <w:t>飛</w:t>
+      </w:r>
+      <w:r>
+        <w:rPr>
+          <w:rFonts w:ascii="Times New Roman" w:eastAsiaTheme="majorEastAsia" w:hAnsi="Times New Roman" w:cs="Times New Roman" w:hint="eastAsia"/>
+        </w:rPr>
+        <w:t xml:space="preserve">   </w:t>
+      </w:r>
+      <w:r>
+        <w:rPr>
+          <w:rFonts w:ascii="Times New Roman" w:eastAsiaTheme="majorEastAsia" w:hAnsi="Times New Roman" w:cs="Times New Roman" w:hint="eastAsia"/>
+        </w:rPr>
+        <w:t>和</w:t>
+      </w:r>
+      <w:r>
+        <w:rPr>
+          <w:rFonts w:ascii="Times New Roman" w:eastAsiaTheme="majorEastAsia" w:hAnsi="Times New Roman" w:cs="Times New Roman" w:hint="eastAsia"/>
+        </w:rPr>
+        <w:t xml:space="preserve">   </w:t>
+      </w:r>
+      <w:r>
+        <w:rPr>
+          <w:rFonts w:ascii="Times New Roman" w:eastAsiaTheme="majorEastAsia" w:hAnsi="Times New Roman" w:cs="Times New Roman" w:hint="eastAsia"/>
+        </w:rPr>
+        <w:t>穿過</w:t>
+      </w:r>
+      <w:r>
+        <w:rPr>
+          <w:rFonts w:ascii="Times New Roman" w:eastAsiaTheme="majorEastAsia" w:hAnsi="Times New Roman" w:cs="Times New Roman" w:hint="eastAsia"/>
+        </w:rPr>
+        <w:t xml:space="preserve">    </w:t>
+      </w:r>
+      <w:proofErr w:type="gramStart"/>
+      <w:r>
+        <w:rPr>
+          <w:rFonts w:ascii="Times New Roman" w:eastAsiaTheme="majorEastAsia" w:hAnsi="Times New Roman" w:cs="Times New Roman" w:hint="eastAsia"/>
+        </w:rPr>
+        <w:t>斜格</w:t>
+      </w:r>
+      <w:proofErr w:type="gramEnd"/>
+      <w:r>
+        <w:rPr>
+          <w:rFonts w:ascii="Times New Roman" w:eastAsiaTheme="majorEastAsia" w:hAnsi="Times New Roman" w:cs="Times New Roman" w:hint="eastAsia"/>
+        </w:rPr>
+        <w:t xml:space="preserve"> </w:t>
+      </w:r>
+      <w:r>
+        <w:rPr>
+          <w:rFonts w:ascii="Times New Roman" w:eastAsiaTheme="majorEastAsia" w:hAnsi="Times New Roman" w:cs="Times New Roman"/>
+        </w:rPr>
+        <w:t xml:space="preserve"> </w:t>
+      </w:r>
+      <w:r>
+        <w:rPr>
+          <w:rFonts w:ascii="Times New Roman" w:eastAsiaTheme="majorEastAsia" w:hAnsi="Times New Roman" w:cs="Times New Roman" w:hint="eastAsia"/>
+        </w:rPr>
+        <w:t>雲</w:t>
+      </w:r>
+    </w:p>
+    <w:p>
+      <w:pPr>
+        <w:rPr>
+          <w:rFonts w:ascii="Times New Roman" w:eastAsiaTheme="majorEastAsia" w:hAnsi="Times New Roman" w:cs="Times New Roman"/>
+        </w:rPr>
+      </w:pPr>
+    </w:p>
+    <w:p>
+      <w:pPr>
+        <w:rPr>
+          <w:rFonts w:ascii="Times New Roman" w:eastAsiaTheme="majorEastAsia" w:hAnsi="Times New Roman" w:cs="Times New Roman"/>
+        </w:rPr>
+      </w:pPr>
+      <w:r>
+        <w:rPr>
+          <w:rFonts w:ascii="Times New Roman" w:eastAsiaTheme="majorEastAsia" w:hAnsi="Times New Roman" w:cs="Times New Roman" w:hint="eastAsia"/>
+        </w:rPr>
+        <w:t>#e</w:t>
+      </w:r>
+      <w:r>
+        <w:rPr>
+          <w:rFonts w:ascii="Times New Roman" w:eastAsiaTheme="majorEastAsia" w:hAnsi="Times New Roman" w:cs="Times New Roman"/>
+        </w:rPr>
+        <w:t xml:space="preserve"> </w:t>
+      </w:r>
+      <w:proofErr w:type="gramStart"/>
+      <w:r>
+        <w:rPr>
+          <w:rFonts w:ascii="Times New Roman" w:eastAsiaTheme="majorEastAsia" w:hAnsi="Times New Roman" w:cs="Times New Roman"/>
+        </w:rPr>
+        <w:t>The</w:t>
+      </w:r>
+      <w:proofErr w:type="gramEnd"/>
+      <w:r>
+        <w:rPr>
+          <w:rFonts w:ascii="Times New Roman" w:eastAsiaTheme="majorEastAsia" w:hAnsi="Times New Roman" w:cs="Times New Roman"/>
+        </w:rPr>
+        <w:t xml:space="preserve"> eagle flies through the cloud.</w:t>
+      </w:r>
+    </w:p>
+    <w:p>
+      <w:pPr>
+        <w:rPr>
+          <w:rFonts w:ascii="Times New Roman" w:eastAsiaTheme="majorEastAsia" w:hAnsi="Times New Roman" w:cs="Times New Roman"/>
+          <w:szCs w:val="24"/>
+        </w:rPr>
+      </w:pPr>
+      <w:r>
+        <w:rPr>
+          <w:rFonts w:ascii="Times New Roman" w:eastAsiaTheme="majorEastAsia" w:hAnsi="Times New Roman" w:cs="Times New Roman"/>
+        </w:rPr>
+        <w:t>#c</w:t>
+      </w:r>
+      <w:r>
+        <w:rPr>
+          <w:rFonts w:ascii="Times New Roman" w:eastAsiaTheme="majorEastAsia" w:hAnsi="Times New Roman" w:cs="Times New Roman"/>
+          <w:szCs w:val="24"/>
+        </w:rPr>
+        <w:t>老鷹飛過雲朵。</w:t>
+      </w:r>
+    </w:p>
+    <w:p>
+      <w:pPr>
+        <w:rPr>
+          <w:rFonts w:ascii="Times New Roman" w:eastAsiaTheme="majorEastAsia" w:hAnsi="Times New Roman" w:cs="Times New Roman"/>
+        </w:rPr>
+      </w:pPr>
+      <w:r>
+        <w:rPr>
+          <w:rFonts w:ascii="Times New Roman" w:eastAsiaTheme="majorEastAsia" w:hAnsi="Times New Roman" w:cs="Times New Roman" w:hint="eastAsia"/>
+        </w:rPr>
+        <w:t>#</w:t>
+      </w:r>
+      <w:r>
+        <w:rPr>
+          <w:rFonts w:ascii="Times New Roman" w:eastAsiaTheme="majorEastAsia" w:hAnsi="Times New Roman" w:cs="Times New Roman"/>
+        </w:rPr>
+        <w:t>n</w:t>
+      </w:r>
+      <w:r>
+        <w:rPr>
+          <w:rFonts w:ascii="Times New Roman" w:eastAsiaTheme="majorEastAsia" w:hAnsi="Times New Roman" w:cs="Times New Roman"/>
+        </w:rPr>
+        <w:t xml:space="preserve"> </w:t>
+      </w:r>
+      <w:proofErr w:type="spellStart"/>
+      <w:r>
+        <w:rPr>
+          <w:rFonts w:ascii="Times New Roman" w:eastAsiaTheme="majorEastAsia" w:hAnsi="Times New Roman" w:cs="Times New Roman"/>
+        </w:rPr>
+        <w:t>ngiapalapalay</w:t>
+      </w:r>
+      <w:proofErr w:type="spellEnd"/>
+      <w:r>
+        <w:rPr>
+          <w:rFonts w:ascii="Times New Roman" w:eastAsiaTheme="majorEastAsia" w:hAnsi="Times New Roman" w:cs="Times New Roman" w:hint="eastAsia"/>
+        </w:rPr>
+        <w:t>為「正在飛」。</w:t>
+      </w:r>
+      <w:proofErr w:type="gramStart"/>
+      <w:r>
+        <w:rPr>
+          <w:rFonts w:ascii="Times New Roman" w:eastAsiaTheme="majorEastAsia" w:hAnsi="Times New Roman" w:cs="Times New Roman" w:hint="eastAsia"/>
+        </w:rPr>
+        <w:t>原句語序</w:t>
+      </w:r>
+      <w:proofErr w:type="gramEnd"/>
+      <w:r>
+        <w:rPr>
+          <w:rFonts w:ascii="Times New Roman" w:eastAsiaTheme="majorEastAsia" w:hAnsi="Times New Roman" w:cs="Times New Roman" w:hint="eastAsia"/>
+        </w:rPr>
+        <w:t>為</w:t>
+      </w:r>
+      <w:r>
+        <w:rPr>
+          <w:rFonts w:ascii="Times New Roman" w:eastAsiaTheme="majorEastAsia" w:hAnsi="Times New Roman" w:cs="Times New Roman"/>
+        </w:rPr>
+        <w:t>SVO</w:t>
+      </w:r>
+      <w:r>
+        <w:rPr>
+          <w:rFonts w:ascii="Times New Roman" w:eastAsiaTheme="majorEastAsia" w:hAnsi="Times New Roman" w:cs="Times New Roman" w:hint="eastAsia"/>
+        </w:rPr>
+        <w:t>，也可改為</w:t>
+      </w:r>
+      <w:r>
+        <w:rPr>
+          <w:rFonts w:ascii="Times New Roman" w:eastAsiaTheme="majorEastAsia" w:hAnsi="Times New Roman" w:cs="Times New Roman" w:hint="eastAsia"/>
+        </w:rPr>
+        <w:t>VSO</w:t>
+      </w:r>
+      <w:r>
+        <w:rPr>
+          <w:rFonts w:ascii="Times New Roman" w:eastAsiaTheme="majorEastAsia" w:hAnsi="Times New Roman" w:cs="Times New Roman"/>
+        </w:rPr>
+        <w:t xml:space="preserve">: </w:t>
+      </w:r>
+      <w:proofErr w:type="spellStart"/>
+      <w:r>
+        <w:rPr>
+          <w:rFonts w:ascii="Times New Roman" w:eastAsiaTheme="majorEastAsia" w:hAnsi="Times New Roman" w:cs="Times New Roman"/>
+        </w:rPr>
+        <w:t>Ngiapalay</w:t>
+      </w:r>
+      <w:proofErr w:type="spellEnd"/>
+      <w:r>
+        <w:rPr>
+          <w:rFonts w:ascii="Times New Roman" w:eastAsiaTheme="majorEastAsia" w:hAnsi="Times New Roman" w:cs="Times New Roman" w:hint="eastAsia"/>
+        </w:rPr>
+        <w:t xml:space="preserve"> k</w:t>
+      </w:r>
+      <w:r>
+        <w:rPr>
+          <w:rFonts w:ascii="Times New Roman" w:eastAsiaTheme="majorEastAsia" w:hAnsi="Times New Roman" w:cs="Times New Roman"/>
+        </w:rPr>
+        <w:t xml:space="preserve">ay </w:t>
+      </w:r>
+      <w:proofErr w:type="spellStart"/>
+      <w:r>
+        <w:rPr>
+          <w:rFonts w:ascii="Times New Roman" w:eastAsiaTheme="majorEastAsia" w:hAnsi="Times New Roman" w:cs="Times New Roman"/>
+        </w:rPr>
+        <w:t>takanga</w:t>
+      </w:r>
+      <w:proofErr w:type="spellEnd"/>
+      <w:r>
+        <w:rPr>
+          <w:rFonts w:ascii="Times New Roman" w:eastAsiaTheme="majorEastAsia" w:hAnsi="Times New Roman" w:cs="Times New Roman"/>
+        </w:rPr>
+        <w:t xml:space="preserve"> </w:t>
+      </w:r>
+      <w:proofErr w:type="spellStart"/>
+      <w:r>
+        <w:rPr>
+          <w:rFonts w:ascii="Times New Roman" w:eastAsiaTheme="majorEastAsia" w:hAnsi="Times New Roman" w:cs="Times New Roman"/>
+        </w:rPr>
+        <w:t>si</w:t>
+      </w:r>
+      <w:proofErr w:type="spellEnd"/>
+      <w:r>
+        <w:rPr>
+          <w:rFonts w:ascii="Times New Roman" w:eastAsiaTheme="majorEastAsia" w:hAnsi="Times New Roman" w:cs="Times New Roman"/>
+        </w:rPr>
+        <w:t xml:space="preserve"> </w:t>
+      </w:r>
+      <w:proofErr w:type="spellStart"/>
+      <w:r>
+        <w:rPr>
+          <w:rFonts w:ascii="Times New Roman" w:eastAsiaTheme="majorEastAsia" w:hAnsi="Times New Roman" w:cs="Times New Roman"/>
+        </w:rPr>
         <w:t>l</w:t>
       </w:r>
       <w:r>
@@ -3308,12 +3743,6 @@
         </w:rPr>
         <w:t xml:space="preserve"> </w:t>
       </w:r>
-      <w:r>
-        <w:rPr>
-          <w:rFonts w:ascii="Times New Roman" w:eastAsiaTheme="majorEastAsia" w:hAnsi="Times New Roman" w:cs="Times New Roman"/>
-        </w:rPr>
-        <w:t xml:space="preserve"> </w:t>
-      </w:r>
       <w:proofErr w:type="spellStart"/>
       <w:r>
         <w:rPr>
@@ -3322,25 +3751,322 @@
         <w:t>ki</w:t>
       </w:r>
       <w:proofErr w:type="spellEnd"/>
+      <w:r>
+        <w:rPr>
+          <w:rFonts w:ascii="Times New Roman" w:eastAsiaTheme="majorEastAsia" w:hAnsi="Times New Roman" w:cs="Times New Roman"/>
+        </w:rPr>
+        <w:t xml:space="preserve"> </w:t>
+      </w:r>
+      <w:proofErr w:type="spellStart"/>
+      <w:r>
+        <w:rPr>
+          <w:rFonts w:ascii="Times New Roman" w:eastAsiaTheme="majorEastAsia" w:hAnsi="Times New Roman" w:cs="Times New Roman"/>
+        </w:rPr>
+        <w:t>emeeme</w:t>
+      </w:r>
+      <w:proofErr w:type="spellEnd"/>
+      <w:r>
+        <w:rPr>
+          <w:rFonts w:ascii="Times New Roman" w:eastAsiaTheme="majorEastAsia" w:hAnsi="Times New Roman" w:cs="Times New Roman" w:hint="eastAsia"/>
+        </w:rPr>
+        <w:t>。</w:t>
+      </w:r>
+    </w:p>
+    <w:p>
+      <w:pPr>
+        <w:rPr>
+          <w:rFonts w:ascii="Times New Roman" w:eastAsiaTheme="majorEastAsia" w:hAnsi="Times New Roman" w:cs="Times New Roman"/>
+        </w:rPr>
+      </w:pPr>
+    </w:p>
+    <w:p>
+      <w:pPr>
+        <w:rPr>
+          <w:rFonts w:ascii="Times New Roman" w:eastAsiaTheme="majorEastAsia" w:hAnsi="Times New Roman" w:cs="Times New Roman"/>
+        </w:rPr>
+      </w:pPr>
+      <w:r>
+        <w:rPr>
+          <w:rFonts w:ascii="Times New Roman" w:eastAsiaTheme="majorEastAsia" w:hAnsi="Times New Roman" w:cs="Times New Roman"/>
+        </w:rPr>
+        <w:t>6</w:t>
+      </w:r>
+      <w:r>
+        <w:rPr>
+          <w:rFonts w:ascii="Times New Roman" w:eastAsiaTheme="majorEastAsia" w:hAnsi="Times New Roman" w:cs="Times New Roman"/>
+        </w:rPr>
+        <w:t>.</w:t>
+      </w:r>
+    </w:p>
+    <w:p>
+      <w:pPr>
+        <w:rPr>
+          <w:rFonts w:ascii="Times New Roman" w:eastAsiaTheme="majorEastAsia" w:hAnsi="Times New Roman" w:cs="Times New Roman"/>
+        </w:rPr>
+      </w:pPr>
+      <w:r>
+        <w:rPr>
+          <w:rFonts w:ascii="Times New Roman" w:eastAsiaTheme="majorEastAsia" w:hAnsi="Times New Roman" w:cs="Times New Roman"/>
+        </w:rPr>
+        <w:t>Kay Muni</w:t>
+      </w:r>
+      <w:r>
+        <w:rPr>
+          <w:rFonts w:ascii="Times New Roman" w:eastAsiaTheme="majorEastAsia" w:hAnsi="Times New Roman" w:cs="Times New Roman"/>
+        </w:rPr>
+        <w:t xml:space="preserve"> </w:t>
+      </w:r>
+      <w:proofErr w:type="spellStart"/>
+      <w:r>
+        <w:rPr>
+          <w:rFonts w:ascii="Times New Roman" w:eastAsiaTheme="majorEastAsia" w:hAnsi="Times New Roman" w:cs="Times New Roman"/>
+        </w:rPr>
+        <w:t>kiathareve</w:t>
+      </w:r>
+      <w:proofErr w:type="spellEnd"/>
+      <w:r>
+        <w:rPr>
+          <w:rFonts w:ascii="Times New Roman" w:eastAsiaTheme="majorEastAsia" w:hAnsi="Times New Roman" w:cs="Times New Roman"/>
+        </w:rPr>
+        <w:t xml:space="preserve"> </w:t>
+      </w:r>
+      <w:proofErr w:type="spellStart"/>
+      <w:r>
+        <w:rPr>
+          <w:rFonts w:ascii="Times New Roman" w:eastAsiaTheme="majorEastAsia" w:hAnsi="Times New Roman" w:cs="Times New Roman"/>
+        </w:rPr>
+        <w:t>mua</w:t>
+      </w:r>
+      <w:proofErr w:type="spellEnd"/>
+      <w:r>
+        <w:rPr>
+          <w:rFonts w:ascii="Times New Roman" w:eastAsiaTheme="majorEastAsia" w:hAnsi="Times New Roman" w:cs="Times New Roman"/>
+        </w:rPr>
+        <w:t xml:space="preserve"> </w:t>
+      </w:r>
+      <w:proofErr w:type="spellStart"/>
+      <w:r>
+        <w:rPr>
+          <w:rFonts w:ascii="Times New Roman" w:eastAsiaTheme="majorEastAsia" w:hAnsi="Times New Roman" w:cs="Times New Roman"/>
+        </w:rPr>
+        <w:t>ki</w:t>
+      </w:r>
+      <w:proofErr w:type="spellEnd"/>
+      <w:r>
+        <w:rPr>
+          <w:rFonts w:ascii="Times New Roman" w:eastAsiaTheme="majorEastAsia" w:hAnsi="Times New Roman" w:cs="Times New Roman"/>
+        </w:rPr>
+        <w:t xml:space="preserve"> </w:t>
+      </w:r>
+      <w:proofErr w:type="spellStart"/>
+      <w:r>
+        <w:rPr>
+          <w:rFonts w:ascii="Times New Roman" w:eastAsiaTheme="majorEastAsia" w:hAnsi="Times New Roman" w:cs="Times New Roman"/>
+        </w:rPr>
+        <w:t>cekeleta</w:t>
+      </w:r>
+      <w:proofErr w:type="spellEnd"/>
+      <w:r>
+        <w:rPr>
+          <w:rFonts w:ascii="Times New Roman" w:eastAsiaTheme="majorEastAsia" w:hAnsi="Times New Roman" w:cs="Times New Roman"/>
+        </w:rPr>
+        <w:t xml:space="preserve"> </w:t>
+      </w:r>
+      <w:proofErr w:type="spellStart"/>
+      <w:r>
+        <w:rPr>
+          <w:rFonts w:ascii="Times New Roman" w:eastAsiaTheme="majorEastAsia" w:hAnsi="Times New Roman" w:cs="Times New Roman"/>
+        </w:rPr>
+        <w:t>V</w:t>
+      </w:r>
+      <w:r>
+        <w:rPr>
+          <w:rFonts w:ascii="Times New Roman" w:eastAsiaTheme="majorEastAsia" w:hAnsi="Times New Roman" w:cs="Times New Roman"/>
+        </w:rPr>
+        <w:t>e</w:t>
+      </w:r>
+      <w:r>
+        <w:rPr>
+          <w:rFonts w:ascii="Times New Roman" w:eastAsiaTheme="majorEastAsia" w:hAnsi="Times New Roman" w:cs="Times New Roman"/>
+        </w:rPr>
+        <w:t>dai</w:t>
+      </w:r>
+      <w:proofErr w:type="spellEnd"/>
+      <w:r>
+        <w:rPr>
+          <w:rFonts w:ascii="Times New Roman" w:eastAsiaTheme="majorEastAsia" w:hAnsi="Times New Roman" w:cs="Times New Roman"/>
+        </w:rPr>
+        <w:t>.</w:t>
+      </w:r>
+    </w:p>
+    <w:p>
+      <w:pPr>
+        <w:rPr>
+          <w:rFonts w:ascii="Times New Roman" w:eastAsiaTheme="majorEastAsia" w:hAnsi="Times New Roman" w:cs="Times New Roman"/>
+        </w:rPr>
+      </w:pPr>
+      <w:r>
+        <w:rPr>
+          <w:rFonts w:ascii="Times New Roman" w:eastAsiaTheme="majorEastAsia" w:hAnsi="Times New Roman" w:cs="Times New Roman"/>
+        </w:rPr>
+        <w:t xml:space="preserve">Kay </w:t>
+      </w:r>
+      <w:proofErr w:type="gramStart"/>
+      <w:r>
+        <w:rPr>
+          <w:rFonts w:ascii="Times New Roman" w:eastAsiaTheme="majorEastAsia" w:hAnsi="Times New Roman" w:cs="Times New Roman"/>
+        </w:rPr>
+        <w:t xml:space="preserve">Muni </w:t>
+      </w:r>
+      <w:r>
+        <w:rPr>
+          <w:rFonts w:ascii="Times New Roman" w:eastAsiaTheme="majorEastAsia" w:hAnsi="Times New Roman" w:cs="Times New Roman"/>
+        </w:rPr>
+        <w:t xml:space="preserve"> </w:t>
+      </w:r>
+      <w:proofErr w:type="spellStart"/>
+      <w:r>
+        <w:rPr>
+          <w:rFonts w:ascii="Times New Roman" w:eastAsiaTheme="majorEastAsia" w:hAnsi="Times New Roman" w:cs="Times New Roman"/>
+        </w:rPr>
+        <w:t>ki</w:t>
+      </w:r>
+      <w:proofErr w:type="spellEnd"/>
       <w:proofErr w:type="gramEnd"/>
       <w:r>
         <w:rPr>
           <w:rFonts w:ascii="Times New Roman" w:eastAsiaTheme="majorEastAsia" w:hAnsi="Times New Roman" w:cs="Times New Roman"/>
         </w:rPr>
-        <w:t xml:space="preserve"> </w:t>
-      </w:r>
-      <w:r>
-        <w:rPr>
-          <w:rFonts w:ascii="Times New Roman" w:eastAsiaTheme="majorEastAsia" w:hAnsi="Times New Roman" w:cs="Times New Roman"/>
+        <w:t>-</w:t>
+      </w:r>
+      <w:r>
+        <w:rPr>
+          <w:rFonts w:ascii="Times New Roman" w:eastAsiaTheme="majorEastAsia" w:hAnsi="Times New Roman" w:cs="Times New Roman"/>
+        </w:rPr>
+        <w:t>a</w:t>
+      </w:r>
+      <w:r>
+        <w:rPr>
+          <w:rFonts w:ascii="Times New Roman" w:eastAsiaTheme="majorEastAsia" w:hAnsi="Times New Roman" w:cs="Times New Roman"/>
+        </w:rPr>
+        <w:t>-</w:t>
+      </w:r>
+      <w:proofErr w:type="spellStart"/>
+      <w:r>
+        <w:rPr>
+          <w:rFonts w:ascii="Times New Roman" w:eastAsiaTheme="majorEastAsia" w:hAnsi="Times New Roman" w:cs="Times New Roman"/>
+        </w:rPr>
+        <w:t>thareve</w:t>
+      </w:r>
+      <w:proofErr w:type="spellEnd"/>
+      <w:r>
+        <w:rPr>
+          <w:rFonts w:ascii="Times New Roman" w:eastAsiaTheme="majorEastAsia" w:hAnsi="Times New Roman" w:cs="Times New Roman"/>
+        </w:rPr>
+        <w:t xml:space="preserve"> </w:t>
+      </w:r>
+      <w:r>
+        <w:rPr>
+          <w:rFonts w:ascii="Times New Roman" w:eastAsiaTheme="majorEastAsia" w:hAnsi="Times New Roman" w:cs="Times New Roman"/>
+        </w:rPr>
+        <w:t xml:space="preserve">     </w:t>
+      </w:r>
+      <w:proofErr w:type="spellStart"/>
+      <w:r>
+        <w:rPr>
+          <w:rFonts w:ascii="Times New Roman" w:eastAsiaTheme="majorEastAsia" w:hAnsi="Times New Roman" w:cs="Times New Roman"/>
+        </w:rPr>
+        <w:t>mua</w:t>
+      </w:r>
+      <w:proofErr w:type="spellEnd"/>
+      <w:r>
+        <w:rPr>
+          <w:rFonts w:ascii="Times New Roman" w:eastAsiaTheme="majorEastAsia" w:hAnsi="Times New Roman" w:cs="Times New Roman"/>
+        </w:rPr>
+        <w:t xml:space="preserve"> </w:t>
+      </w:r>
+      <w:r>
+        <w:rPr>
+          <w:rFonts w:ascii="Times New Roman" w:eastAsiaTheme="majorEastAsia" w:hAnsi="Times New Roman" w:cs="Times New Roman" w:hint="eastAsia"/>
+        </w:rPr>
+        <w:t xml:space="preserve"> </w:t>
+      </w:r>
+      <w:proofErr w:type="spellStart"/>
+      <w:r>
+        <w:rPr>
+          <w:rFonts w:ascii="Times New Roman" w:eastAsiaTheme="majorEastAsia" w:hAnsi="Times New Roman" w:cs="Times New Roman"/>
+        </w:rPr>
+        <w:t>ki</w:t>
+      </w:r>
+      <w:proofErr w:type="spellEnd"/>
+      <w:r>
+        <w:rPr>
+          <w:rFonts w:ascii="Times New Roman" w:eastAsiaTheme="majorEastAsia" w:hAnsi="Times New Roman" w:cs="Times New Roman" w:hint="eastAsia"/>
         </w:rPr>
         <w:t xml:space="preserve">   </w:t>
       </w:r>
-      <w:proofErr w:type="spellStart"/>
-      <w:r>
-        <w:rPr>
-          <w:rFonts w:ascii="Times New Roman" w:eastAsiaTheme="majorEastAsia" w:hAnsi="Times New Roman" w:cs="Times New Roman"/>
-        </w:rPr>
-        <w:t>emeeme</w:t>
+      <w:r>
+        <w:rPr>
+          <w:rFonts w:ascii="Times New Roman" w:eastAsiaTheme="majorEastAsia" w:hAnsi="Times New Roman" w:cs="Times New Roman"/>
+        </w:rPr>
+        <w:t xml:space="preserve"> </w:t>
+      </w:r>
+      <w:proofErr w:type="spellStart"/>
+      <w:r>
+        <w:rPr>
+          <w:rFonts w:ascii="Times New Roman" w:eastAsiaTheme="majorEastAsia" w:hAnsi="Times New Roman" w:cs="Times New Roman"/>
+        </w:rPr>
+        <w:t>cekele</w:t>
+      </w:r>
+      <w:proofErr w:type="spellEnd"/>
+      <w:r>
+        <w:rPr>
+          <w:rFonts w:ascii="Times New Roman" w:eastAsiaTheme="majorEastAsia" w:hAnsi="Times New Roman" w:cs="Times New Roman" w:hint="eastAsia"/>
+        </w:rPr>
+        <w:t>-</w:t>
+      </w:r>
+      <w:r>
+        <w:rPr>
+          <w:rFonts w:ascii="Times New Roman" w:eastAsiaTheme="majorEastAsia" w:hAnsi="Times New Roman" w:cs="Times New Roman"/>
+        </w:rPr>
+        <w:t>ta</w:t>
+      </w:r>
+      <w:r>
+        <w:rPr>
+          <w:rFonts w:ascii="Times New Roman" w:eastAsiaTheme="majorEastAsia" w:hAnsi="Times New Roman" w:cs="Times New Roman"/>
+        </w:rPr>
+        <w:t xml:space="preserve">       </w:t>
+      </w:r>
+      <w:r>
+        <w:rPr>
+          <w:rFonts w:ascii="Times New Roman" w:eastAsiaTheme="majorEastAsia" w:hAnsi="Times New Roman" w:cs="Times New Roman"/>
+        </w:rPr>
+        <w:t xml:space="preserve"> </w:t>
+      </w:r>
+      <w:r>
+        <w:rPr>
+          <w:rFonts w:ascii="Times New Roman" w:eastAsiaTheme="majorEastAsia" w:hAnsi="Times New Roman" w:cs="Times New Roman"/>
+        </w:rPr>
+        <w:t xml:space="preserve">  </w:t>
+      </w:r>
+      <w:proofErr w:type="spellStart"/>
+      <w:r>
+        <w:rPr>
+          <w:rFonts w:ascii="Times New Roman" w:eastAsiaTheme="majorEastAsia" w:hAnsi="Times New Roman" w:cs="Times New Roman"/>
+        </w:rPr>
+        <w:t>V</w:t>
+      </w:r>
+      <w:r>
+        <w:rPr>
+          <w:rFonts w:ascii="Times New Roman" w:eastAsiaTheme="majorEastAsia" w:hAnsi="Times New Roman" w:cs="Times New Roman"/>
+        </w:rPr>
+        <w:t>e</w:t>
+      </w:r>
+      <w:r>
+        <w:rPr>
+          <w:rFonts w:ascii="Times New Roman" w:eastAsiaTheme="majorEastAsia" w:hAnsi="Times New Roman" w:cs="Times New Roman"/>
+        </w:rPr>
+        <w:t>dai</w:t>
       </w:r>
       <w:proofErr w:type="spellEnd"/>
       <w:r>
@@ -3367,47 +4093,71 @@
         <w:rPr>
           <w:rFonts w:ascii="Times New Roman" w:eastAsiaTheme="majorEastAsia" w:hAnsi="Times New Roman" w:cs="Times New Roman"/>
         </w:rPr>
-        <w:t xml:space="preserve">eagle  </w:t>
-      </w:r>
-      <w:proofErr w:type="spellStart"/>
-      <w:r>
-        <w:rPr>
-          <w:rFonts w:ascii="Times New Roman" w:eastAsiaTheme="majorEastAsia" w:hAnsi="Times New Roman" w:cs="Times New Roman"/>
-        </w:rPr>
-        <w:t>action</w:t>
+        <w:t>Muni  PV</w:t>
       </w:r>
       <w:proofErr w:type="gramEnd"/>
       <w:r>
         <w:rPr>
           <w:rFonts w:ascii="Times New Roman" w:eastAsiaTheme="majorEastAsia" w:hAnsi="Times New Roman" w:cs="Times New Roman"/>
         </w:rPr>
-        <w:t>.with.direction</w:t>
-      </w:r>
-      <w:proofErr w:type="spellEnd"/>
-      <w:r>
-        <w:rPr>
-          <w:rFonts w:ascii="Times New Roman" w:eastAsiaTheme="majorEastAsia" w:hAnsi="Times New Roman" w:cs="Times New Roman"/>
-        </w:rPr>
-        <w:t>-RLS-</w:t>
-      </w:r>
-      <w:r>
-        <w:rPr>
-          <w:rFonts w:ascii="Times New Roman" w:eastAsiaTheme="majorEastAsia" w:hAnsi="Times New Roman" w:cs="Times New Roman"/>
-        </w:rPr>
-        <w:t xml:space="preserve">fly   and  pass   </w:t>
-      </w:r>
-      <w:r>
-        <w:rPr>
-          <w:rFonts w:ascii="Times New Roman" w:eastAsiaTheme="majorEastAsia" w:hAnsi="Times New Roman" w:cs="Times New Roman"/>
-        </w:rPr>
-        <w:t xml:space="preserve"> </w:t>
-      </w:r>
-      <w:r>
-        <w:rPr>
-          <w:rFonts w:ascii="Times New Roman" w:eastAsiaTheme="majorEastAsia" w:hAnsi="Times New Roman" w:cs="Times New Roman"/>
-        </w:rPr>
-        <w:t>OBL  cloud</w:t>
-      </w:r>
+        <w:t>-RLS-marry   go</w:t>
+      </w:r>
+      <w:r>
+        <w:rPr>
+          <w:rFonts w:ascii="Times New Roman" w:eastAsiaTheme="majorEastAsia" w:hAnsi="Times New Roman" w:cs="Times New Roman" w:hint="eastAsia"/>
+        </w:rPr>
+        <w:t xml:space="preserve">    OBL </w:t>
+      </w:r>
+      <w:r>
+        <w:rPr>
+          <w:rFonts w:ascii="Times New Roman" w:eastAsiaTheme="majorEastAsia" w:hAnsi="Times New Roman" w:cs="Times New Roman"/>
+        </w:rPr>
+        <w:t xml:space="preserve"> </w:t>
+      </w:r>
+      <w:r>
+        <w:rPr>
+          <w:rFonts w:ascii="Times New Roman" w:eastAsiaTheme="majorEastAsia" w:hAnsi="Times New Roman" w:cs="Times New Roman" w:hint="eastAsia"/>
+        </w:rPr>
+        <w:t>t</w:t>
+      </w:r>
+      <w:r>
+        <w:rPr>
+          <w:rFonts w:ascii="Times New Roman" w:eastAsiaTheme="majorEastAsia" w:hAnsi="Times New Roman" w:cs="Times New Roman"/>
+        </w:rPr>
+        <w:t>ribe-</w:t>
+      </w:r>
+      <w:r>
+        <w:rPr>
+          <w:rFonts w:ascii="Times New Roman" w:eastAsiaTheme="majorEastAsia" w:hAnsi="Times New Roman" w:cs="Times New Roman" w:hint="eastAsia"/>
+        </w:rPr>
+        <w:t>OBL.</w:t>
+      </w:r>
+      <w:r>
+        <w:rPr>
+          <w:rFonts w:ascii="Times New Roman" w:eastAsiaTheme="majorEastAsia" w:hAnsi="Times New Roman" w:cs="Times New Roman"/>
+        </w:rPr>
+        <w:t xml:space="preserve">1PL   </w:t>
+      </w:r>
+      <w:r>
+        <w:rPr>
+          <w:rFonts w:ascii="Times New Roman" w:eastAsiaTheme="majorEastAsia" w:hAnsi="Times New Roman" w:cs="Times New Roman"/>
+        </w:rPr>
+        <w:t xml:space="preserve"> </w:t>
+      </w:r>
+      <w:r>
+        <w:rPr>
+          <w:rFonts w:ascii="Times New Roman" w:eastAsiaTheme="majorEastAsia" w:hAnsi="Times New Roman" w:cs="Times New Roman" w:hint="eastAsia"/>
+        </w:rPr>
+        <w:t xml:space="preserve"> </w:t>
+      </w:r>
+      <w:proofErr w:type="spellStart"/>
+      <w:r>
+        <w:rPr>
+          <w:rFonts w:ascii="Times New Roman" w:eastAsiaTheme="majorEastAsia" w:hAnsi="Times New Roman" w:cs="Times New Roman"/>
+        </w:rPr>
+        <w:t>Vedai</w:t>
+      </w:r>
+      <w:proofErr w:type="spellEnd"/>
     </w:p>
     <w:p>
       <w:pPr>
@@ -3425,25 +4175,81 @@
         <w:rPr>
           <w:rFonts w:ascii="Times New Roman" w:eastAsiaTheme="majorEastAsia" w:hAnsi="Times New Roman" w:cs="Times New Roman" w:hint="eastAsia"/>
         </w:rPr>
+        <w:t xml:space="preserve">  Mu</w:t>
+      </w:r>
+      <w:r>
+        <w:rPr>
+          <w:rFonts w:ascii="Times New Roman" w:eastAsiaTheme="majorEastAsia" w:hAnsi="Times New Roman" w:cs="Times New Roman"/>
+        </w:rPr>
+        <w:t xml:space="preserve">ni  </w:t>
+      </w:r>
+      <w:r>
+        <w:rPr>
+          <w:rFonts w:ascii="Times New Roman" w:eastAsiaTheme="majorEastAsia" w:hAnsi="Times New Roman" w:cs="Times New Roman" w:hint="eastAsia"/>
+        </w:rPr>
+        <w:t>被動</w:t>
+      </w:r>
+      <w:r>
+        <w:rPr>
+          <w:rFonts w:ascii="Times New Roman" w:eastAsiaTheme="majorEastAsia" w:hAnsi="Times New Roman" w:cs="Times New Roman" w:hint="eastAsia"/>
+        </w:rPr>
+        <w:t>-</w:t>
+      </w:r>
+      <w:r>
+        <w:rPr>
+          <w:rFonts w:ascii="Times New Roman" w:eastAsiaTheme="majorEastAsia" w:hAnsi="Times New Roman" w:cs="Times New Roman" w:hint="eastAsia"/>
+        </w:rPr>
+        <w:t>實現</w:t>
+      </w:r>
+      <w:r>
+        <w:rPr>
+          <w:rFonts w:ascii="Times New Roman" w:eastAsiaTheme="majorEastAsia" w:hAnsi="Times New Roman" w:cs="Times New Roman"/>
+        </w:rPr>
+        <w:t>-</w:t>
+      </w:r>
+      <w:r>
+        <w:rPr>
+          <w:rFonts w:ascii="Times New Roman" w:eastAsiaTheme="majorEastAsia" w:hAnsi="Times New Roman" w:cs="Times New Roman" w:hint="eastAsia"/>
+        </w:rPr>
+        <w:t>嫁娶</w:t>
+      </w:r>
+      <w:r>
+        <w:rPr>
+          <w:rFonts w:ascii="Times New Roman" w:eastAsiaTheme="majorEastAsia" w:hAnsi="Times New Roman" w:cs="Times New Roman" w:hint="eastAsia"/>
+        </w:rPr>
         <w:t xml:space="preserve">  </w:t>
       </w:r>
       <w:r>
         <w:rPr>
           <w:rFonts w:ascii="Times New Roman" w:eastAsiaTheme="majorEastAsia" w:hAnsi="Times New Roman" w:cs="Times New Roman" w:hint="eastAsia"/>
         </w:rPr>
-        <w:t>老鷹</w:t>
-      </w:r>
-      <w:r>
-        <w:rPr>
-          <w:rFonts w:ascii="Times New Roman" w:eastAsiaTheme="majorEastAsia" w:hAnsi="Times New Roman" w:cs="Times New Roman" w:hint="eastAsia"/>
-        </w:rPr>
-        <w:t xml:space="preserve">  </w:t>
-      </w:r>
-      <w:r>
-        <w:rPr>
-          <w:rFonts w:ascii="Times New Roman" w:eastAsiaTheme="majorEastAsia" w:hAnsi="Times New Roman" w:cs="Times New Roman" w:hint="eastAsia"/>
-        </w:rPr>
-        <w:t>以某方向做某動作</w:t>
+        <w:t>去</w:t>
+      </w:r>
+      <w:r>
+        <w:rPr>
+          <w:rFonts w:ascii="Times New Roman" w:eastAsiaTheme="majorEastAsia" w:hAnsi="Times New Roman" w:cs="Times New Roman" w:hint="eastAsia"/>
+        </w:rPr>
+        <w:t xml:space="preserve">   </w:t>
+      </w:r>
+      <w:proofErr w:type="gramStart"/>
+      <w:r>
+        <w:rPr>
+          <w:rFonts w:ascii="Times New Roman" w:eastAsiaTheme="majorEastAsia" w:hAnsi="Times New Roman" w:cs="Times New Roman" w:hint="eastAsia"/>
+        </w:rPr>
+        <w:t>斜格</w:t>
+      </w:r>
+      <w:proofErr w:type="gramEnd"/>
+      <w:r>
+        <w:rPr>
+          <w:rFonts w:ascii="Times New Roman" w:eastAsiaTheme="majorEastAsia" w:hAnsi="Times New Roman" w:cs="Times New Roman" w:hint="eastAsia"/>
+        </w:rPr>
+        <w:t xml:space="preserve">   </w:t>
+      </w:r>
+      <w:r>
+        <w:rPr>
+          <w:rFonts w:ascii="Times New Roman" w:eastAsiaTheme="majorEastAsia" w:hAnsi="Times New Roman" w:cs="Times New Roman" w:hint="eastAsia"/>
+        </w:rPr>
+        <w:t>部落</w:t>
       </w:r>
       <w:r>
         <w:rPr>
@@ -3451,127 +4257,65 @@
         </w:rPr>
         <w:t>-</w:t>
       </w:r>
-      <w:r>
-        <w:rPr>
-          <w:rFonts w:ascii="Times New Roman" w:eastAsiaTheme="majorEastAsia" w:hAnsi="Times New Roman" w:cs="Times New Roman" w:hint="eastAsia"/>
-        </w:rPr>
-        <w:t>實現</w:t>
-      </w:r>
-      <w:r>
-        <w:rPr>
-          <w:rFonts w:ascii="Times New Roman" w:eastAsiaTheme="majorEastAsia" w:hAnsi="Times New Roman" w:cs="Times New Roman" w:hint="eastAsia"/>
-        </w:rPr>
-        <w:t>-</w:t>
-      </w:r>
-      <w:r>
-        <w:rPr>
-          <w:rFonts w:ascii="Times New Roman" w:eastAsiaTheme="majorEastAsia" w:hAnsi="Times New Roman" w:cs="Times New Roman" w:hint="eastAsia"/>
-        </w:rPr>
-        <w:t>飛</w:t>
-      </w:r>
-      <w:r>
-        <w:rPr>
-          <w:rFonts w:ascii="Times New Roman" w:eastAsiaTheme="majorEastAsia" w:hAnsi="Times New Roman" w:cs="Times New Roman" w:hint="eastAsia"/>
-        </w:rPr>
-        <w:t xml:space="preserve">   </w:t>
-      </w:r>
-      <w:r>
-        <w:rPr>
-          <w:rFonts w:ascii="Times New Roman" w:eastAsiaTheme="majorEastAsia" w:hAnsi="Times New Roman" w:cs="Times New Roman" w:hint="eastAsia"/>
-        </w:rPr>
-        <w:t>和</w:t>
-      </w:r>
-      <w:r>
-        <w:rPr>
-          <w:rFonts w:ascii="Times New Roman" w:eastAsiaTheme="majorEastAsia" w:hAnsi="Times New Roman" w:cs="Times New Roman" w:hint="eastAsia"/>
-        </w:rPr>
-        <w:t xml:space="preserve">   </w:t>
-      </w:r>
-      <w:r>
-        <w:rPr>
-          <w:rFonts w:ascii="Times New Roman" w:eastAsiaTheme="majorEastAsia" w:hAnsi="Times New Roman" w:cs="Times New Roman" w:hint="eastAsia"/>
-        </w:rPr>
-        <w:t>穿過</w:t>
-      </w:r>
-      <w:r>
-        <w:rPr>
-          <w:rFonts w:ascii="Times New Roman" w:eastAsiaTheme="majorEastAsia" w:hAnsi="Times New Roman" w:cs="Times New Roman" w:hint="eastAsia"/>
-        </w:rPr>
-        <w:t xml:space="preserve">    </w:t>
-      </w:r>
-      <w:r>
-        <w:rPr>
-          <w:rFonts w:ascii="Times New Roman" w:eastAsiaTheme="majorEastAsia" w:hAnsi="Times New Roman" w:cs="Times New Roman" w:hint="eastAsia"/>
-        </w:rPr>
-        <w:t>斜格</w:t>
-      </w:r>
-      <w:r>
-        <w:rPr>
-          <w:rFonts w:ascii="Times New Roman" w:eastAsiaTheme="majorEastAsia" w:hAnsi="Times New Roman" w:cs="Times New Roman" w:hint="eastAsia"/>
-        </w:rPr>
-        <w:t xml:space="preserve"> </w:t>
-      </w:r>
-    </w:p>
-    <w:p>
-      <w:pPr>
-        <w:rPr>
-          <w:rFonts w:ascii="Times New Roman" w:eastAsiaTheme="majorEastAsia" w:hAnsi="Times New Roman" w:cs="Times New Roman"/>
-        </w:rPr>
-      </w:pPr>
-    </w:p>
-    <w:p>
-      <w:pPr>
-        <w:rPr>
-          <w:rFonts w:ascii="Times New Roman" w:eastAsiaTheme="majorEastAsia" w:hAnsi="Times New Roman" w:cs="Times New Roman"/>
-        </w:rPr>
-      </w:pPr>
-      <w:r>
-        <w:rPr>
-          <w:rFonts w:ascii="Times New Roman" w:eastAsiaTheme="majorEastAsia" w:hAnsi="Times New Roman" w:cs="Times New Roman" w:hint="eastAsia"/>
-        </w:rPr>
-        <w:t>#e</w:t>
-      </w:r>
-      <w:r>
-        <w:rPr>
-          <w:rFonts w:ascii="Times New Roman" w:eastAsiaTheme="majorEastAsia" w:hAnsi="Times New Roman" w:cs="Times New Roman"/>
-        </w:rPr>
-        <w:t xml:space="preserve"> </w:t>
-      </w:r>
       <w:proofErr w:type="gramStart"/>
       <w:r>
         <w:rPr>
-          <w:rFonts w:ascii="Times New Roman" w:eastAsiaTheme="majorEastAsia" w:hAnsi="Times New Roman" w:cs="Times New Roman"/>
-        </w:rPr>
-        <w:t>The</w:t>
+          <w:rFonts w:ascii="Times New Roman" w:eastAsiaTheme="majorEastAsia" w:hAnsi="Times New Roman" w:cs="Times New Roman" w:hint="eastAsia"/>
+        </w:rPr>
+        <w:t>斜</w:t>
       </w:r>
       <w:proofErr w:type="gramEnd"/>
       <w:r>
         <w:rPr>
-          <w:rFonts w:ascii="Times New Roman" w:eastAsiaTheme="majorEastAsia" w:hAnsi="Times New Roman" w:cs="Times New Roman"/>
-        </w:rPr>
-        <w:t xml:space="preserve"> eagle flies through the cloud.</w:t>
-      </w:r>
-    </w:p>
-    <w:p>
-      <w:pPr>
-        <w:rPr>
-          <w:rFonts w:ascii="Times New Roman" w:eastAsiaTheme="majorEastAsia" w:hAnsi="Times New Roman" w:cs="Times New Roman"/>
-          <w:szCs w:val="24"/>
-        </w:rPr>
-      </w:pPr>
-      <w:r>
-        <w:rPr>
-          <w:rFonts w:ascii="Times New Roman" w:eastAsiaTheme="majorEastAsia" w:hAnsi="Times New Roman" w:cs="Times New Roman"/>
-        </w:rPr>
-        <w:t>#c</w:t>
-      </w:r>
-      <w:r>
-        <w:rPr>
-          <w:rFonts w:ascii="Times New Roman" w:eastAsiaTheme="majorEastAsia" w:hAnsi="Times New Roman" w:cs="Times New Roman"/>
-          <w:szCs w:val="24"/>
-        </w:rPr>
-        <w:t>老鷹飛過雲朵。</w:t>
-      </w:r>
+          <w:rFonts w:ascii="Times New Roman" w:eastAsiaTheme="majorEastAsia" w:hAnsi="Times New Roman" w:cs="Times New Roman" w:hint="eastAsia"/>
+        </w:rPr>
+        <w:t>格</w:t>
+      </w:r>
+      <w:r>
+        <w:rPr>
+          <w:rFonts w:ascii="Times New Roman" w:eastAsiaTheme="majorEastAsia" w:hAnsi="Times New Roman" w:cs="Times New Roman" w:hint="eastAsia"/>
+        </w:rPr>
+        <w:t>.</w:t>
+      </w:r>
+      <w:r>
+        <w:rPr>
+          <w:rFonts w:ascii="Times New Roman" w:eastAsiaTheme="majorEastAsia" w:hAnsi="Times New Roman" w:cs="Times New Roman" w:hint="eastAsia"/>
+        </w:rPr>
+        <w:t>我們的</w:t>
+      </w:r>
+      <w:r>
+        <w:rPr>
+          <w:rFonts w:ascii="Times New Roman" w:eastAsiaTheme="majorEastAsia" w:hAnsi="Times New Roman" w:cs="Times New Roman" w:hint="eastAsia"/>
+        </w:rPr>
+        <w:t xml:space="preserve"> </w:t>
+      </w:r>
+      <w:r>
+        <w:rPr>
+          <w:rFonts w:ascii="Times New Roman" w:eastAsiaTheme="majorEastAsia" w:hAnsi="Times New Roman" w:cs="Times New Roman"/>
+        </w:rPr>
+        <w:t xml:space="preserve"> </w:t>
+      </w:r>
+      <w:proofErr w:type="spellStart"/>
+      <w:r>
+        <w:rPr>
+          <w:rFonts w:ascii="Times New Roman" w:eastAsiaTheme="majorEastAsia" w:hAnsi="Times New Roman" w:cs="Times New Roman" w:hint="eastAsia"/>
+        </w:rPr>
+        <w:t>Ve</w:t>
+      </w:r>
+      <w:r>
+        <w:rPr>
+          <w:rFonts w:ascii="Times New Roman" w:eastAsiaTheme="majorEastAsia" w:hAnsi="Times New Roman" w:cs="Times New Roman"/>
+        </w:rPr>
+        <w:t>dai</w:t>
+      </w:r>
+      <w:proofErr w:type="spellEnd"/>
+    </w:p>
+    <w:p>
+      <w:pPr>
+        <w:rPr>
+          <w:rFonts w:ascii="Times New Roman" w:eastAsiaTheme="majorEastAsia" w:hAnsi="Times New Roman" w:cs="Times New Roman"/>
+        </w:rPr>
+      </w:pPr>
     </w:p>
     <w:p>
       <w:pPr>
@@ -3589,558 +4333,19 @@
         <w:rPr>
           <w:rFonts w:ascii="Times New Roman" w:eastAsiaTheme="majorEastAsia" w:hAnsi="Times New Roman" w:cs="Times New Roman"/>
         </w:rPr>
-        <w:t>n</w:t>
-      </w:r>
-      <w:r>
-        <w:rPr>
-          <w:rFonts w:ascii="Times New Roman" w:eastAsiaTheme="majorEastAsia" w:hAnsi="Times New Roman" w:cs="Times New Roman"/>
-        </w:rPr>
-        <w:t xml:space="preserve"> </w:t>
-      </w:r>
-      <w:proofErr w:type="spellStart"/>
-      <w:r>
-        <w:rPr>
-          <w:rFonts w:ascii="Times New Roman" w:eastAsiaTheme="majorEastAsia" w:hAnsi="Times New Roman" w:cs="Times New Roman"/>
-        </w:rPr>
-        <w:t>ngiapalapalay</w:t>
-      </w:r>
-      <w:proofErr w:type="spellEnd"/>
-      <w:r>
-        <w:rPr>
-          <w:rFonts w:ascii="Times New Roman" w:eastAsiaTheme="majorEastAsia" w:hAnsi="Times New Roman" w:cs="Times New Roman" w:hint="eastAsia"/>
-        </w:rPr>
-        <w:t>為「正在飛」。</w:t>
-      </w:r>
-      <w:proofErr w:type="gramStart"/>
-      <w:r>
-        <w:rPr>
-          <w:rFonts w:ascii="Times New Roman" w:eastAsiaTheme="majorEastAsia" w:hAnsi="Times New Roman" w:cs="Times New Roman" w:hint="eastAsia"/>
-        </w:rPr>
-        <w:t>原句語序</w:t>
-      </w:r>
-      <w:proofErr w:type="gramEnd"/>
-      <w:r>
-        <w:rPr>
-          <w:rFonts w:ascii="Times New Roman" w:eastAsiaTheme="majorEastAsia" w:hAnsi="Times New Roman" w:cs="Times New Roman" w:hint="eastAsia"/>
-        </w:rPr>
-        <w:t>為</w:t>
-      </w:r>
-      <w:r>
-        <w:rPr>
-          <w:rFonts w:ascii="Times New Roman" w:eastAsiaTheme="majorEastAsia" w:hAnsi="Times New Roman" w:cs="Times New Roman"/>
-        </w:rPr>
-        <w:t>SVO</w:t>
-      </w:r>
-      <w:r>
-        <w:rPr>
-          <w:rFonts w:ascii="Times New Roman" w:eastAsiaTheme="majorEastAsia" w:hAnsi="Times New Roman" w:cs="Times New Roman" w:hint="eastAsia"/>
-        </w:rPr>
-        <w:t>，也可改為</w:t>
-      </w:r>
-      <w:r>
-        <w:rPr>
-          <w:rFonts w:ascii="Times New Roman" w:eastAsiaTheme="majorEastAsia" w:hAnsi="Times New Roman" w:cs="Times New Roman" w:hint="eastAsia"/>
-        </w:rPr>
-        <w:t>VSO</w:t>
-      </w:r>
-      <w:r>
-        <w:rPr>
-          <w:rFonts w:ascii="Times New Roman" w:eastAsiaTheme="majorEastAsia" w:hAnsi="Times New Roman" w:cs="Times New Roman"/>
-        </w:rPr>
-        <w:t xml:space="preserve">: </w:t>
-      </w:r>
-      <w:proofErr w:type="spellStart"/>
-      <w:r>
-        <w:rPr>
-          <w:rFonts w:ascii="Times New Roman" w:eastAsiaTheme="majorEastAsia" w:hAnsi="Times New Roman" w:cs="Times New Roman"/>
-        </w:rPr>
-        <w:t>Ngiapalay</w:t>
-      </w:r>
-      <w:proofErr w:type="spellEnd"/>
-      <w:r>
-        <w:rPr>
-          <w:rFonts w:ascii="Times New Roman" w:eastAsiaTheme="majorEastAsia" w:hAnsi="Times New Roman" w:cs="Times New Roman" w:hint="eastAsia"/>
-        </w:rPr>
-        <w:t xml:space="preserve"> k</w:t>
-      </w:r>
-      <w:r>
-        <w:rPr>
-          <w:rFonts w:ascii="Times New Roman" w:eastAsiaTheme="majorEastAsia" w:hAnsi="Times New Roman" w:cs="Times New Roman"/>
-        </w:rPr>
-        <w:t xml:space="preserve">ay </w:t>
-      </w:r>
-      <w:proofErr w:type="spellStart"/>
-      <w:r>
-        <w:rPr>
-          <w:rFonts w:ascii="Times New Roman" w:eastAsiaTheme="majorEastAsia" w:hAnsi="Times New Roman" w:cs="Times New Roman"/>
-        </w:rPr>
-        <w:t>takanga</w:t>
-      </w:r>
-      <w:proofErr w:type="spellEnd"/>
-      <w:r>
-        <w:rPr>
-          <w:rFonts w:ascii="Times New Roman" w:eastAsiaTheme="majorEastAsia" w:hAnsi="Times New Roman" w:cs="Times New Roman"/>
-        </w:rPr>
-        <w:t xml:space="preserve"> </w:t>
-      </w:r>
-      <w:proofErr w:type="spellStart"/>
-      <w:r>
-        <w:rPr>
-          <w:rFonts w:ascii="Times New Roman" w:eastAsiaTheme="majorEastAsia" w:hAnsi="Times New Roman" w:cs="Times New Roman"/>
-        </w:rPr>
-        <w:t>si</w:t>
-      </w:r>
-      <w:proofErr w:type="spellEnd"/>
-      <w:r>
-        <w:rPr>
-          <w:rFonts w:ascii="Times New Roman" w:eastAsiaTheme="majorEastAsia" w:hAnsi="Times New Roman" w:cs="Times New Roman"/>
-        </w:rPr>
-        <w:t xml:space="preserve"> </w:t>
-      </w:r>
-      <w:proofErr w:type="spellStart"/>
-      <w:r>
-        <w:rPr>
-          <w:rFonts w:ascii="Times New Roman" w:eastAsiaTheme="majorEastAsia" w:hAnsi="Times New Roman" w:cs="Times New Roman"/>
-        </w:rPr>
-        <w:t>l</w:t>
-      </w:r>
-      <w:r>
-        <w:rPr>
-          <w:rFonts w:ascii="Times New Roman" w:eastAsiaTheme="majorEastAsia" w:hAnsi="Times New Roman" w:cs="Times New Roman"/>
-        </w:rPr>
-        <w:t>r</w:t>
-      </w:r>
-      <w:r>
-        <w:rPr>
-          <w:rFonts w:ascii="Times New Roman" w:eastAsiaTheme="majorEastAsia" w:hAnsi="Times New Roman" w:cs="Times New Roman"/>
-        </w:rPr>
-        <w:t>i</w:t>
-      </w:r>
-      <w:r>
-        <w:rPr>
-          <w:rFonts w:ascii="Times New Roman" w:eastAsiaTheme="majorEastAsia" w:hAnsi="Times New Roman" w:cs="Times New Roman"/>
-        </w:rPr>
-        <w:t>b</w:t>
-      </w:r>
-      <w:r>
-        <w:rPr>
-          <w:rFonts w:ascii="Times New Roman" w:eastAsiaTheme="majorEastAsia" w:hAnsi="Times New Roman" w:cs="Times New Roman"/>
-        </w:rPr>
-        <w:t>ate</w:t>
-      </w:r>
-      <w:proofErr w:type="spellEnd"/>
-      <w:r>
-        <w:rPr>
-          <w:rFonts w:ascii="Times New Roman" w:eastAsiaTheme="majorEastAsia" w:hAnsi="Times New Roman" w:cs="Times New Roman"/>
-        </w:rPr>
-        <w:t xml:space="preserve"> </w:t>
-      </w:r>
-      <w:proofErr w:type="spellStart"/>
-      <w:r>
-        <w:rPr>
-          <w:rFonts w:ascii="Times New Roman" w:eastAsiaTheme="majorEastAsia" w:hAnsi="Times New Roman" w:cs="Times New Roman"/>
-        </w:rPr>
-        <w:t>ki</w:t>
-      </w:r>
-      <w:proofErr w:type="spellEnd"/>
-      <w:r>
-        <w:rPr>
-          <w:rFonts w:ascii="Times New Roman" w:eastAsiaTheme="majorEastAsia" w:hAnsi="Times New Roman" w:cs="Times New Roman"/>
-        </w:rPr>
-        <w:t xml:space="preserve"> </w:t>
-      </w:r>
-      <w:proofErr w:type="spellStart"/>
-      <w:r>
-        <w:rPr>
-          <w:rFonts w:ascii="Times New Roman" w:eastAsiaTheme="majorEastAsia" w:hAnsi="Times New Roman" w:cs="Times New Roman"/>
-        </w:rPr>
-        <w:t>emeeme</w:t>
-      </w:r>
-      <w:proofErr w:type="spellEnd"/>
-      <w:r>
-        <w:rPr>
-          <w:rFonts w:ascii="Times New Roman" w:eastAsiaTheme="majorEastAsia" w:hAnsi="Times New Roman" w:cs="Times New Roman" w:hint="eastAsia"/>
-        </w:rPr>
-        <w:t>。</w:t>
-      </w:r>
-    </w:p>
-    <w:p>
-      <w:pPr>
-        <w:rPr>
-          <w:rFonts w:ascii="Times New Roman" w:eastAsiaTheme="majorEastAsia" w:hAnsi="Times New Roman" w:cs="Times New Roman"/>
-        </w:rPr>
-      </w:pPr>
-    </w:p>
-    <w:p>
-      <w:pPr>
-        <w:rPr>
-          <w:rFonts w:ascii="Times New Roman" w:eastAsiaTheme="majorEastAsia" w:hAnsi="Times New Roman" w:cs="Times New Roman"/>
-        </w:rPr>
-      </w:pPr>
-      <w:r>
-        <w:rPr>
-          <w:rFonts w:ascii="Times New Roman" w:eastAsiaTheme="majorEastAsia" w:hAnsi="Times New Roman" w:cs="Times New Roman"/>
-        </w:rPr>
-        <w:t>6</w:t>
-      </w:r>
-      <w:r>
-        <w:rPr>
-          <w:rFonts w:ascii="Times New Roman" w:eastAsiaTheme="majorEastAsia" w:hAnsi="Times New Roman" w:cs="Times New Roman"/>
-        </w:rPr>
-        <w:t>.</w:t>
-      </w:r>
-    </w:p>
-    <w:p>
-      <w:pPr>
-        <w:rPr>
-          <w:rFonts w:ascii="Times New Roman" w:eastAsiaTheme="majorEastAsia" w:hAnsi="Times New Roman" w:cs="Times New Roman"/>
-        </w:rPr>
-      </w:pPr>
-      <w:r>
-        <w:rPr>
-          <w:rFonts w:ascii="Times New Roman" w:eastAsiaTheme="majorEastAsia" w:hAnsi="Times New Roman" w:cs="Times New Roman"/>
-        </w:rPr>
-        <w:t>Kay Muni</w:t>
-      </w:r>
-      <w:r>
-        <w:rPr>
-          <w:rFonts w:ascii="Times New Roman" w:eastAsiaTheme="majorEastAsia" w:hAnsi="Times New Roman" w:cs="Times New Roman"/>
-        </w:rPr>
-        <w:t xml:space="preserve"> </w:t>
-      </w:r>
-      <w:proofErr w:type="spellStart"/>
-      <w:r>
-        <w:rPr>
-          <w:rFonts w:ascii="Times New Roman" w:eastAsiaTheme="majorEastAsia" w:hAnsi="Times New Roman" w:cs="Times New Roman"/>
-        </w:rPr>
-        <w:t>kiathareve</w:t>
-      </w:r>
-      <w:proofErr w:type="spellEnd"/>
-      <w:r>
-        <w:rPr>
-          <w:rFonts w:ascii="Times New Roman" w:eastAsiaTheme="majorEastAsia" w:hAnsi="Times New Roman" w:cs="Times New Roman"/>
-        </w:rPr>
-        <w:t xml:space="preserve"> </w:t>
-      </w:r>
-      <w:proofErr w:type="spellStart"/>
-      <w:r>
-        <w:rPr>
-          <w:rFonts w:ascii="Times New Roman" w:eastAsiaTheme="majorEastAsia" w:hAnsi="Times New Roman" w:cs="Times New Roman"/>
-        </w:rPr>
-        <w:t>mua</w:t>
-      </w:r>
-      <w:proofErr w:type="spellEnd"/>
-      <w:r>
-        <w:rPr>
-          <w:rFonts w:ascii="Times New Roman" w:eastAsiaTheme="majorEastAsia" w:hAnsi="Times New Roman" w:cs="Times New Roman"/>
-        </w:rPr>
-        <w:t xml:space="preserve"> </w:t>
-      </w:r>
-      <w:proofErr w:type="spellStart"/>
-      <w:r>
-        <w:rPr>
-          <w:rFonts w:ascii="Times New Roman" w:eastAsiaTheme="majorEastAsia" w:hAnsi="Times New Roman" w:cs="Times New Roman"/>
-        </w:rPr>
-        <w:t>ki</w:t>
-      </w:r>
-      <w:proofErr w:type="spellEnd"/>
-      <w:r>
-        <w:rPr>
-          <w:rFonts w:ascii="Times New Roman" w:eastAsiaTheme="majorEastAsia" w:hAnsi="Times New Roman" w:cs="Times New Roman"/>
-        </w:rPr>
-        <w:t xml:space="preserve"> </w:t>
-      </w:r>
-      <w:proofErr w:type="spellStart"/>
-      <w:r>
-        <w:rPr>
-          <w:rFonts w:ascii="Times New Roman" w:eastAsiaTheme="majorEastAsia" w:hAnsi="Times New Roman" w:cs="Times New Roman"/>
-        </w:rPr>
-        <w:t>cekeleta</w:t>
-      </w:r>
-      <w:proofErr w:type="spellEnd"/>
-      <w:r>
-        <w:rPr>
-          <w:rFonts w:ascii="Times New Roman" w:eastAsiaTheme="majorEastAsia" w:hAnsi="Times New Roman" w:cs="Times New Roman"/>
-        </w:rPr>
-        <w:t xml:space="preserve"> </w:t>
-      </w:r>
-      <w:proofErr w:type="spellStart"/>
-      <w:r>
-        <w:rPr>
-          <w:rFonts w:ascii="Times New Roman" w:eastAsiaTheme="majorEastAsia" w:hAnsi="Times New Roman" w:cs="Times New Roman"/>
-        </w:rPr>
-        <w:t>V</w:t>
-      </w:r>
-      <w:r>
-        <w:rPr>
-          <w:rFonts w:ascii="Times New Roman" w:eastAsiaTheme="majorEastAsia" w:hAnsi="Times New Roman" w:cs="Times New Roman"/>
-        </w:rPr>
         <w:t>e</w:t>
       </w:r>
       <w:r>
         <w:rPr>
-          <w:rFonts w:ascii="Times New Roman" w:eastAsiaTheme="majorEastAsia" w:hAnsi="Times New Roman" w:cs="Times New Roman"/>
-        </w:rPr>
-        <w:t>dai</w:t>
-      </w:r>
-      <w:proofErr w:type="spellEnd"/>
-      <w:r>
-        <w:rPr>
-          <w:rFonts w:ascii="Times New Roman" w:eastAsiaTheme="majorEastAsia" w:hAnsi="Times New Roman" w:cs="Times New Roman"/>
-        </w:rPr>
-        <w:t>.</w:t>
-      </w:r>
-    </w:p>
-    <w:p>
-      <w:pPr>
-        <w:rPr>
-          <w:rFonts w:ascii="Times New Roman" w:eastAsiaTheme="majorEastAsia" w:hAnsi="Times New Roman" w:cs="Times New Roman"/>
-        </w:rPr>
-      </w:pPr>
-      <w:r>
-        <w:rPr>
-          <w:rFonts w:ascii="Times New Roman" w:eastAsiaTheme="majorEastAsia" w:hAnsi="Times New Roman" w:cs="Times New Roman"/>
-        </w:rPr>
-        <w:t xml:space="preserve">Kay </w:t>
-      </w:r>
-      <w:proofErr w:type="gramStart"/>
-      <w:r>
-        <w:rPr>
-          <w:rFonts w:ascii="Times New Roman" w:eastAsiaTheme="majorEastAsia" w:hAnsi="Times New Roman" w:cs="Times New Roman"/>
-        </w:rPr>
-        <w:t xml:space="preserve">Muni </w:t>
-      </w:r>
-      <w:r>
-        <w:rPr>
-          <w:rFonts w:ascii="Times New Roman" w:eastAsiaTheme="majorEastAsia" w:hAnsi="Times New Roman" w:cs="Times New Roman"/>
-        </w:rPr>
-        <w:t xml:space="preserve"> </w:t>
-      </w:r>
-      <w:proofErr w:type="spellStart"/>
-      <w:r>
-        <w:rPr>
-          <w:rFonts w:ascii="Times New Roman" w:eastAsiaTheme="majorEastAsia" w:hAnsi="Times New Roman" w:cs="Times New Roman"/>
-        </w:rPr>
-        <w:t>ki</w:t>
-      </w:r>
-      <w:proofErr w:type="spellEnd"/>
-      <w:proofErr w:type="gramEnd"/>
-      <w:r>
-        <w:rPr>
-          <w:rFonts w:ascii="Times New Roman" w:eastAsiaTheme="majorEastAsia" w:hAnsi="Times New Roman" w:cs="Times New Roman"/>
-        </w:rPr>
-        <w:t>-</w:t>
-      </w:r>
-      <w:r>
-        <w:rPr>
-          <w:rFonts w:ascii="Times New Roman" w:eastAsiaTheme="majorEastAsia" w:hAnsi="Times New Roman" w:cs="Times New Roman"/>
-        </w:rPr>
-        <w:t>a</w:t>
-      </w:r>
-      <w:r>
-        <w:rPr>
-          <w:rFonts w:ascii="Times New Roman" w:eastAsiaTheme="majorEastAsia" w:hAnsi="Times New Roman" w:cs="Times New Roman"/>
-        </w:rPr>
-        <w:t>-</w:t>
-      </w:r>
-      <w:proofErr w:type="spellStart"/>
-      <w:r>
-        <w:rPr>
-          <w:rFonts w:ascii="Times New Roman" w:eastAsiaTheme="majorEastAsia" w:hAnsi="Times New Roman" w:cs="Times New Roman"/>
-        </w:rPr>
-        <w:t>thareve</w:t>
-      </w:r>
-      <w:proofErr w:type="spellEnd"/>
-      <w:r>
-        <w:rPr>
-          <w:rFonts w:ascii="Times New Roman" w:eastAsiaTheme="majorEastAsia" w:hAnsi="Times New Roman" w:cs="Times New Roman"/>
-        </w:rPr>
-        <w:t xml:space="preserve"> </w:t>
-      </w:r>
-      <w:r>
-        <w:rPr>
-          <w:rFonts w:ascii="Times New Roman" w:eastAsiaTheme="majorEastAsia" w:hAnsi="Times New Roman" w:cs="Times New Roman"/>
-        </w:rPr>
-        <w:t xml:space="preserve">     </w:t>
-      </w:r>
-      <w:proofErr w:type="spellStart"/>
-      <w:r>
-        <w:rPr>
-          <w:rFonts w:ascii="Times New Roman" w:eastAsiaTheme="majorEastAsia" w:hAnsi="Times New Roman" w:cs="Times New Roman"/>
-        </w:rPr>
-        <w:t>mua</w:t>
-      </w:r>
-      <w:proofErr w:type="spellEnd"/>
-      <w:r>
-        <w:rPr>
-          <w:rFonts w:ascii="Times New Roman" w:eastAsiaTheme="majorEastAsia" w:hAnsi="Times New Roman" w:cs="Times New Roman"/>
-        </w:rPr>
-        <w:t xml:space="preserve"> </w:t>
-      </w:r>
-      <w:r>
-        <w:rPr>
-          <w:rFonts w:ascii="Times New Roman" w:eastAsiaTheme="majorEastAsia" w:hAnsi="Times New Roman" w:cs="Times New Roman" w:hint="eastAsia"/>
-        </w:rPr>
-        <w:t xml:space="preserve"> </w:t>
-      </w:r>
-      <w:proofErr w:type="spellStart"/>
-      <w:r>
-        <w:rPr>
-          <w:rFonts w:ascii="Times New Roman" w:eastAsiaTheme="majorEastAsia" w:hAnsi="Times New Roman" w:cs="Times New Roman"/>
-        </w:rPr>
-        <w:t>ki</w:t>
-      </w:r>
-      <w:proofErr w:type="spellEnd"/>
-      <w:r>
-        <w:rPr>
-          <w:rFonts w:ascii="Times New Roman" w:eastAsiaTheme="majorEastAsia" w:hAnsi="Times New Roman" w:cs="Times New Roman" w:hint="eastAsia"/>
-        </w:rPr>
-        <w:t xml:space="preserve">   </w:t>
-      </w:r>
-      <w:r>
-        <w:rPr>
-          <w:rFonts w:ascii="Times New Roman" w:eastAsiaTheme="majorEastAsia" w:hAnsi="Times New Roman" w:cs="Times New Roman"/>
-        </w:rPr>
-        <w:t xml:space="preserve"> </w:t>
-      </w:r>
-      <w:proofErr w:type="spellStart"/>
-      <w:r>
-        <w:rPr>
-          <w:rFonts w:ascii="Times New Roman" w:eastAsiaTheme="majorEastAsia" w:hAnsi="Times New Roman" w:cs="Times New Roman"/>
-        </w:rPr>
-        <w:t>cekele</w:t>
-      </w:r>
-      <w:proofErr w:type="spellEnd"/>
-      <w:r>
-        <w:rPr>
-          <w:rFonts w:ascii="Times New Roman" w:eastAsiaTheme="majorEastAsia" w:hAnsi="Times New Roman" w:cs="Times New Roman" w:hint="eastAsia"/>
-        </w:rPr>
-        <w:t>-</w:t>
-      </w:r>
-      <w:r>
-        <w:rPr>
-          <w:rFonts w:ascii="Times New Roman" w:eastAsiaTheme="majorEastAsia" w:hAnsi="Times New Roman" w:cs="Times New Roman"/>
-        </w:rPr>
-        <w:t>ta</w:t>
-      </w:r>
-      <w:r>
-        <w:rPr>
-          <w:rFonts w:ascii="Times New Roman" w:eastAsiaTheme="majorEastAsia" w:hAnsi="Times New Roman" w:cs="Times New Roman"/>
-        </w:rPr>
-        <w:t xml:space="preserve">       </w:t>
-      </w:r>
-      <w:r>
-        <w:rPr>
-          <w:rFonts w:ascii="Times New Roman" w:eastAsiaTheme="majorEastAsia" w:hAnsi="Times New Roman" w:cs="Times New Roman"/>
-        </w:rPr>
-        <w:t xml:space="preserve"> </w:t>
-      </w:r>
-      <w:r>
-        <w:rPr>
-          <w:rFonts w:ascii="Times New Roman" w:eastAsiaTheme="majorEastAsia" w:hAnsi="Times New Roman" w:cs="Times New Roman"/>
-        </w:rPr>
-        <w:t xml:space="preserve">  </w:t>
-      </w:r>
-      <w:proofErr w:type="spellStart"/>
-      <w:r>
-        <w:rPr>
-          <w:rFonts w:ascii="Times New Roman" w:eastAsiaTheme="majorEastAsia" w:hAnsi="Times New Roman" w:cs="Times New Roman"/>
-        </w:rPr>
-        <w:t>V</w:t>
-      </w:r>
-      <w:r>
-        <w:rPr>
-          <w:rFonts w:ascii="Times New Roman" w:eastAsiaTheme="majorEastAsia" w:hAnsi="Times New Roman" w:cs="Times New Roman"/>
-        </w:rPr>
-        <w:t>e</w:t>
-      </w:r>
-      <w:r>
-        <w:rPr>
-          <w:rFonts w:ascii="Times New Roman" w:eastAsiaTheme="majorEastAsia" w:hAnsi="Times New Roman" w:cs="Times New Roman"/>
-        </w:rPr>
-        <w:t>dai</w:t>
-      </w:r>
-      <w:proofErr w:type="spellEnd"/>
-      <w:r>
-        <w:rPr>
-          <w:rFonts w:ascii="Times New Roman" w:eastAsiaTheme="majorEastAsia" w:hAnsi="Times New Roman" w:cs="Times New Roman"/>
-        </w:rPr>
-        <w:t>.</w:t>
-      </w:r>
-    </w:p>
-    <w:p>
-      <w:pPr>
-        <w:rPr>
-          <w:rFonts w:ascii="Times New Roman" w:eastAsiaTheme="majorEastAsia" w:hAnsi="Times New Roman" w:cs="Times New Roman"/>
-        </w:rPr>
-      </w:pPr>
-      <w:r>
-        <w:rPr>
-          <w:rFonts w:ascii="Times New Roman" w:eastAsiaTheme="majorEastAsia" w:hAnsi="Times New Roman" w:cs="Times New Roman"/>
-        </w:rPr>
-        <w:t xml:space="preserve">This </w:t>
-      </w:r>
-      <w:proofErr w:type="gramStart"/>
-      <w:r>
-        <w:rPr>
-          <w:rFonts w:ascii="Times New Roman" w:eastAsiaTheme="majorEastAsia" w:hAnsi="Times New Roman" w:cs="Times New Roman"/>
-        </w:rPr>
-        <w:t>Muni  PV</w:t>
-      </w:r>
-      <w:proofErr w:type="gramEnd"/>
-      <w:r>
-        <w:rPr>
-          <w:rFonts w:ascii="Times New Roman" w:eastAsiaTheme="majorEastAsia" w:hAnsi="Times New Roman" w:cs="Times New Roman"/>
-        </w:rPr>
-        <w:t>-RLS-marry   go</w:t>
-      </w:r>
-      <w:r>
-        <w:rPr>
-          <w:rFonts w:ascii="Times New Roman" w:eastAsiaTheme="majorEastAsia" w:hAnsi="Times New Roman" w:cs="Times New Roman" w:hint="eastAsia"/>
-        </w:rPr>
-        <w:t xml:space="preserve">    OBL </w:t>
-      </w:r>
-      <w:r>
-        <w:rPr>
-          <w:rFonts w:ascii="Times New Roman" w:eastAsiaTheme="majorEastAsia" w:hAnsi="Times New Roman" w:cs="Times New Roman"/>
-        </w:rPr>
-        <w:t xml:space="preserve"> </w:t>
-      </w:r>
-      <w:r>
-        <w:rPr>
-          <w:rFonts w:ascii="Times New Roman" w:eastAsiaTheme="majorEastAsia" w:hAnsi="Times New Roman" w:cs="Times New Roman" w:hint="eastAsia"/>
-        </w:rPr>
-        <w:t>t</w:t>
-      </w:r>
-      <w:r>
-        <w:rPr>
-          <w:rFonts w:ascii="Times New Roman" w:eastAsiaTheme="majorEastAsia" w:hAnsi="Times New Roman" w:cs="Times New Roman"/>
-        </w:rPr>
-        <w:t>ribe-</w:t>
-      </w:r>
-      <w:r>
-        <w:rPr>
-          <w:rFonts w:ascii="Times New Roman" w:eastAsiaTheme="majorEastAsia" w:hAnsi="Times New Roman" w:cs="Times New Roman" w:hint="eastAsia"/>
-        </w:rPr>
-        <w:t>OBL.</w:t>
-      </w:r>
-      <w:r>
-        <w:rPr>
-          <w:rFonts w:ascii="Times New Roman" w:eastAsiaTheme="majorEastAsia" w:hAnsi="Times New Roman" w:cs="Times New Roman"/>
-        </w:rPr>
-        <w:t xml:space="preserve">1PL   </w:t>
-      </w:r>
-      <w:r>
-        <w:rPr>
-          <w:rFonts w:ascii="Times New Roman" w:eastAsiaTheme="majorEastAsia" w:hAnsi="Times New Roman" w:cs="Times New Roman"/>
-        </w:rPr>
-        <w:t xml:space="preserve"> </w:t>
-      </w:r>
-      <w:r>
-        <w:rPr>
-          <w:rFonts w:ascii="Times New Roman" w:eastAsiaTheme="majorEastAsia" w:hAnsi="Times New Roman" w:cs="Times New Roman" w:hint="eastAsia"/>
-        </w:rPr>
-        <w:t xml:space="preserve"> </w:t>
+          <w:rFonts w:ascii="Times New Roman" w:eastAsiaTheme="majorEastAsia" w:hAnsi="Times New Roman" w:cs="Times New Roman" w:hint="eastAsia"/>
+        </w:rPr>
+        <w:t xml:space="preserve"> Mu</w:t>
+      </w:r>
+      <w:r>
+        <w:rPr>
+          <w:rFonts w:ascii="Times New Roman" w:eastAsiaTheme="majorEastAsia" w:hAnsi="Times New Roman" w:cs="Times New Roman"/>
+        </w:rPr>
+        <w:t xml:space="preserve">ni is married to </w:t>
       </w:r>
       <w:proofErr w:type="spellStart"/>
       <w:r>
@@ -4150,204 +4355,6 @@
         <w:t>Vedai</w:t>
       </w:r>
       <w:proofErr w:type="spellEnd"/>
-    </w:p>
-    <w:p>
-      <w:pPr>
-        <w:rPr>
-          <w:rFonts w:ascii="Times New Roman" w:eastAsiaTheme="majorEastAsia" w:hAnsi="Times New Roman" w:cs="Times New Roman"/>
-        </w:rPr>
-      </w:pPr>
-      <w:r>
-        <w:rPr>
-          <w:rFonts w:ascii="Times New Roman" w:eastAsiaTheme="majorEastAsia" w:hAnsi="Times New Roman" w:cs="Times New Roman" w:hint="eastAsia"/>
-        </w:rPr>
-        <w:t>這</w:t>
-      </w:r>
-      <w:r>
-        <w:rPr>
-          <w:rFonts w:ascii="Times New Roman" w:eastAsiaTheme="majorEastAsia" w:hAnsi="Times New Roman" w:cs="Times New Roman" w:hint="eastAsia"/>
-        </w:rPr>
-        <w:t xml:space="preserve">  Mu</w:t>
-      </w:r>
-      <w:r>
-        <w:rPr>
-          <w:rFonts w:ascii="Times New Roman" w:eastAsiaTheme="majorEastAsia" w:hAnsi="Times New Roman" w:cs="Times New Roman"/>
-        </w:rPr>
-        <w:t xml:space="preserve">ni  </w:t>
-      </w:r>
-      <w:r>
-        <w:rPr>
-          <w:rFonts w:ascii="Times New Roman" w:eastAsiaTheme="majorEastAsia" w:hAnsi="Times New Roman" w:cs="Times New Roman" w:hint="eastAsia"/>
-        </w:rPr>
-        <w:t>被動</w:t>
-      </w:r>
-      <w:r>
-        <w:rPr>
-          <w:rFonts w:ascii="Times New Roman" w:eastAsiaTheme="majorEastAsia" w:hAnsi="Times New Roman" w:cs="Times New Roman" w:hint="eastAsia"/>
-        </w:rPr>
-        <w:t>-</w:t>
-      </w:r>
-      <w:r>
-        <w:rPr>
-          <w:rFonts w:ascii="Times New Roman" w:eastAsiaTheme="majorEastAsia" w:hAnsi="Times New Roman" w:cs="Times New Roman" w:hint="eastAsia"/>
-        </w:rPr>
-        <w:t>實現</w:t>
-      </w:r>
-      <w:r>
-        <w:rPr>
-          <w:rFonts w:ascii="Times New Roman" w:eastAsiaTheme="majorEastAsia" w:hAnsi="Times New Roman" w:cs="Times New Roman"/>
-        </w:rPr>
-        <w:t>-</w:t>
-      </w:r>
-      <w:r>
-        <w:rPr>
-          <w:rFonts w:ascii="Times New Roman" w:eastAsiaTheme="majorEastAsia" w:hAnsi="Times New Roman" w:cs="Times New Roman" w:hint="eastAsia"/>
-        </w:rPr>
-        <w:t>嫁娶</w:t>
-      </w:r>
-      <w:r>
-        <w:rPr>
-          <w:rFonts w:ascii="Times New Roman" w:eastAsiaTheme="majorEastAsia" w:hAnsi="Times New Roman" w:cs="Times New Roman" w:hint="eastAsia"/>
-        </w:rPr>
-        <w:t xml:space="preserve">  </w:t>
-      </w:r>
-      <w:r>
-        <w:rPr>
-          <w:rFonts w:ascii="Times New Roman" w:eastAsiaTheme="majorEastAsia" w:hAnsi="Times New Roman" w:cs="Times New Roman" w:hint="eastAsia"/>
-        </w:rPr>
-        <w:t>去</w:t>
-      </w:r>
-      <w:r>
-        <w:rPr>
-          <w:rFonts w:ascii="Times New Roman" w:eastAsiaTheme="majorEastAsia" w:hAnsi="Times New Roman" w:cs="Times New Roman" w:hint="eastAsia"/>
-        </w:rPr>
-        <w:t xml:space="preserve">   </w:t>
-      </w:r>
-      <w:proofErr w:type="gramStart"/>
-      <w:r>
-        <w:rPr>
-          <w:rFonts w:ascii="Times New Roman" w:eastAsiaTheme="majorEastAsia" w:hAnsi="Times New Roman" w:cs="Times New Roman" w:hint="eastAsia"/>
-        </w:rPr>
-        <w:t>斜格</w:t>
-      </w:r>
-      <w:proofErr w:type="gramEnd"/>
-      <w:r>
-        <w:rPr>
-          <w:rFonts w:ascii="Times New Roman" w:eastAsiaTheme="majorEastAsia" w:hAnsi="Times New Roman" w:cs="Times New Roman" w:hint="eastAsia"/>
-        </w:rPr>
-        <w:t xml:space="preserve">   </w:t>
-      </w:r>
-      <w:r>
-        <w:rPr>
-          <w:rFonts w:ascii="Times New Roman" w:eastAsiaTheme="majorEastAsia" w:hAnsi="Times New Roman" w:cs="Times New Roman" w:hint="eastAsia"/>
-        </w:rPr>
-        <w:t>部落</w:t>
-      </w:r>
-      <w:r>
-        <w:rPr>
-          <w:rFonts w:ascii="Times New Roman" w:eastAsiaTheme="majorEastAsia" w:hAnsi="Times New Roman" w:cs="Times New Roman" w:hint="eastAsia"/>
-        </w:rPr>
-        <w:t>-</w:t>
-      </w:r>
-      <w:proofErr w:type="gramStart"/>
-      <w:r>
-        <w:rPr>
-          <w:rFonts w:ascii="Times New Roman" w:eastAsiaTheme="majorEastAsia" w:hAnsi="Times New Roman" w:cs="Times New Roman" w:hint="eastAsia"/>
-        </w:rPr>
-        <w:t>斜</w:t>
-      </w:r>
-      <w:proofErr w:type="gramEnd"/>
-      <w:r>
-        <w:rPr>
-          <w:rFonts w:ascii="Times New Roman" w:eastAsiaTheme="majorEastAsia" w:hAnsi="Times New Roman" w:cs="Times New Roman" w:hint="eastAsia"/>
-        </w:rPr>
-        <w:t>格</w:t>
-      </w:r>
-      <w:r>
-        <w:rPr>
-          <w:rFonts w:ascii="Times New Roman" w:eastAsiaTheme="majorEastAsia" w:hAnsi="Times New Roman" w:cs="Times New Roman" w:hint="eastAsia"/>
-        </w:rPr>
-        <w:t>.</w:t>
-      </w:r>
-      <w:r>
-        <w:rPr>
-          <w:rFonts w:ascii="Times New Roman" w:eastAsiaTheme="majorEastAsia" w:hAnsi="Times New Roman" w:cs="Times New Roman" w:hint="eastAsia"/>
-        </w:rPr>
-        <w:t>我們的</w:t>
-      </w:r>
-      <w:r>
-        <w:rPr>
-          <w:rFonts w:ascii="Times New Roman" w:eastAsiaTheme="majorEastAsia" w:hAnsi="Times New Roman" w:cs="Times New Roman" w:hint="eastAsia"/>
-        </w:rPr>
-        <w:t xml:space="preserve"> </w:t>
-      </w:r>
-      <w:r>
-        <w:rPr>
-          <w:rFonts w:ascii="Times New Roman" w:eastAsiaTheme="majorEastAsia" w:hAnsi="Times New Roman" w:cs="Times New Roman"/>
-        </w:rPr>
-        <w:t xml:space="preserve"> </w:t>
-      </w:r>
-      <w:proofErr w:type="spellStart"/>
-      <w:r>
-        <w:rPr>
-          <w:rFonts w:ascii="Times New Roman" w:eastAsiaTheme="majorEastAsia" w:hAnsi="Times New Roman" w:cs="Times New Roman" w:hint="eastAsia"/>
-        </w:rPr>
-        <w:t>Ve</w:t>
-      </w:r>
-      <w:r>
-        <w:rPr>
-          <w:rFonts w:ascii="Times New Roman" w:eastAsiaTheme="majorEastAsia" w:hAnsi="Times New Roman" w:cs="Times New Roman"/>
-        </w:rPr>
-        <w:t>dai</w:t>
-      </w:r>
-      <w:proofErr w:type="spellEnd"/>
-    </w:p>
-    <w:p>
-      <w:pPr>
-        <w:rPr>
-          <w:rFonts w:ascii="Times New Roman" w:eastAsiaTheme="majorEastAsia" w:hAnsi="Times New Roman" w:cs="Times New Roman"/>
-        </w:rPr>
-      </w:pPr>
-    </w:p>
-    <w:p>
-      <w:pPr>
-        <w:rPr>
-          <w:rFonts w:ascii="Times New Roman" w:eastAsiaTheme="majorEastAsia" w:hAnsi="Times New Roman" w:cs="Times New Roman"/>
-        </w:rPr>
-      </w:pPr>
-      <w:bookmarkStart w:id="1" w:name="_GoBack"/>
-      <w:r>
-        <w:rPr>
-          <w:rFonts w:ascii="Times New Roman" w:eastAsiaTheme="majorEastAsia" w:hAnsi="Times New Roman" w:cs="Times New Roman" w:hint="eastAsia"/>
-        </w:rPr>
-        <w:t>#</w:t>
-      </w:r>
-      <w:r>
-        <w:rPr>
-          <w:rFonts w:ascii="Times New Roman" w:eastAsiaTheme="majorEastAsia" w:hAnsi="Times New Roman" w:cs="Times New Roman"/>
-        </w:rPr>
-        <w:t>e</w:t>
-      </w:r>
-      <w:r>
-        <w:rPr>
-          <w:rFonts w:ascii="Times New Roman" w:eastAsiaTheme="majorEastAsia" w:hAnsi="Times New Roman" w:cs="Times New Roman" w:hint="eastAsia"/>
-        </w:rPr>
-        <w:t xml:space="preserve"> Mu</w:t>
-      </w:r>
-      <w:r>
-        <w:rPr>
-          <w:rFonts w:ascii="Times New Roman" w:eastAsiaTheme="majorEastAsia" w:hAnsi="Times New Roman" w:cs="Times New Roman"/>
-        </w:rPr>
-        <w:t xml:space="preserve">ni is married to </w:t>
-      </w:r>
-      <w:proofErr w:type="spellStart"/>
-      <w:r>
-        <w:rPr>
-          <w:rFonts w:ascii="Times New Roman" w:eastAsiaTheme="majorEastAsia" w:hAnsi="Times New Roman" w:cs="Times New Roman"/>
-        </w:rPr>
-        <w:t>Vedai</w:t>
-      </w:r>
-      <w:proofErr w:type="spellEnd"/>
       <w:r>
         <w:rPr>
           <w:rFonts w:ascii="Times New Roman" w:eastAsiaTheme="majorEastAsia" w:hAnsi="Times New Roman" w:cs="Times New Roman"/>
@@ -4361,7 +4368,6 @@
         <w:t xml:space="preserve"> (going to the tribe)</w:t>
       </w:r>
     </w:p>
-    <w:bookmarkEnd w:id="1"/>
     <w:p>
       <w:pPr>
         <w:rPr>
@@ -12126,7 +12132,7 @@
 </file>
 
 <file path=customXml/itemProps1.xml><?xml version="1.0" encoding="utf-8"?>
-<ds:datastoreItem xmlns:ds="http://schemas.openxmlformats.org/officeDocument/2006/customXml" ds:itemID="{72469740-505B-43AB-BD1C-3D11B0C07F6E}">
+<ds:datastoreItem xmlns:ds="http://schemas.openxmlformats.org/officeDocument/2006/customXml" ds:itemID="{21F5D15D-EEEF-4E7B-A4D9-B1E21D72627E}">
   <ds:schemaRefs>
     <ds:schemaRef ds:uri="http://schemas.openxmlformats.org/officeDocument/2006/bibliography"/>
   </ds:schemaRefs>
